--- a/paper/R0/Revision.docx
+++ b/paper/R0/Revision.docx
@@ -37,8 +37,34 @@
           <w:sz w:val="24"/>
           <w:szCs w:val="24"/>
         </w:rPr>
-        <w:t>We would like to thank the recommender for their time, encouraging comments, and insightful feedback on our first attempt at a registered report. We have responded to and addressed all the points raised, with all corresponding corrections highlighted in bold in the main manuscript.</w:t>
-      </w:r>
+        <w:t xml:space="preserve">We would like to thank the recommender for their time, encouraging comments, and insightful feedback on our first attempt at a registered report. We have responded to and addressed all the points raised, with </w:t>
+      </w:r>
+      <w:r>
+        <w:rPr>
+          <w:rFonts w:ascii="Times New Roman" w:hAnsi="Times New Roman" w:cs="Times New Roman"/>
+          <w:sz w:val="24"/>
+          <w:szCs w:val="24"/>
+        </w:rPr>
+        <w:t xml:space="preserve">all the corrections highlighted in bold in this </w:t>
+      </w:r>
+      <w:ins w:id="0" w:author="Microsoft Word" w:date="2024-06-07T16:38:00Z" w16du:dateUtc="2024-06-07T15:38:00Z">
+        <w:r>
+          <w:rPr>
+            <w:rFonts w:ascii="Times New Roman" w:hAnsi="Times New Roman" w:cs="Times New Roman"/>
+            <w:sz w:val="24"/>
+            <w:szCs w:val="24"/>
+          </w:rPr>
+          <w:t xml:space="preserve">this </w:t>
+        </w:r>
+        <w:r>
+          <w:rPr>
+            <w:rFonts w:ascii="Times New Roman" w:hAnsi="Times New Roman" w:cs="Times New Roman"/>
+            <w:sz w:val="24"/>
+            <w:szCs w:val="24"/>
+          </w:rPr>
+          <w:t xml:space="preserve">response document. </w:t>
+        </w:r>
+      </w:ins>
     </w:p>
     <w:p>
       <w:pPr>
@@ -138,17 +164,49 @@
           <w:rFonts w:ascii="Times New Roman" w:hAnsi="Times New Roman" w:cs="Times New Roman"/>
           <w:b/>
           <w:bCs/>
-          <w:sz w:val="24"/>
-          <w:szCs w:val="24"/>
-        </w:rPr>
-      </w:pPr>
-      <w:r>
-        <w:rPr>
-          <w:rFonts w:ascii="Times New Roman" w:hAnsi="Times New Roman" w:cs="Times New Roman"/>
-          <w:sz w:val="24"/>
-          <w:szCs w:val="24"/>
-        </w:rPr>
-        <w:t>Lines 133-136:</w:t>
+          <w:sz w:val="28"/>
+          <w:szCs w:val="28"/>
+        </w:rPr>
+      </w:pPr>
+      <w:r>
+        <w:rPr>
+          <w:rFonts w:ascii="Times New Roman" w:hAnsi="Times New Roman" w:cs="Times New Roman"/>
+          <w:sz w:val="24"/>
+          <w:szCs w:val="24"/>
+        </w:rPr>
+        <w:t>Lines 13</w:t>
+      </w:r>
+      <w:r>
+        <w:rPr>
+          <w:rFonts w:ascii="Times New Roman" w:hAnsi="Times New Roman" w:cs="Times New Roman"/>
+          <w:sz w:val="24"/>
+          <w:szCs w:val="24"/>
+        </w:rPr>
+        <w:t>8</w:t>
+      </w:r>
+      <w:r>
+        <w:rPr>
+          <w:rFonts w:ascii="Times New Roman" w:hAnsi="Times New Roman" w:cs="Times New Roman"/>
+          <w:sz w:val="24"/>
+          <w:szCs w:val="24"/>
+        </w:rPr>
+        <w:t>-1</w:t>
+      </w:r>
+      <w:r>
+        <w:rPr>
+          <w:rFonts w:ascii="Times New Roman" w:hAnsi="Times New Roman" w:cs="Times New Roman"/>
+          <w:sz w:val="24"/>
+          <w:szCs w:val="24"/>
+        </w:rPr>
+        <w:t>41</w:t>
+      </w:r>
+      <w:r>
+        <w:rPr>
+          <w:rFonts w:ascii="Times New Roman" w:hAnsi="Times New Roman" w:cs="Times New Roman"/>
+          <w:sz w:val="24"/>
+          <w:szCs w:val="24"/>
+        </w:rPr>
+        <w:t>:</w:t>
       </w:r>
       <w:r>
         <w:rPr>
@@ -172,83 +230,37 @@
           <w:sz w:val="24"/>
           <w:szCs w:val="24"/>
         </w:rPr>
-        <w:t xml:space="preserve">Participants will be presented with a consent form followed by demographic questions (gender, education level, age, and ethnicity). </w:t>
-      </w:r>
-      <w:r>
-        <w:rPr>
-          <w:rFonts w:ascii="Times New Roman" w:hAnsi="Times New Roman" w:cs="Times New Roman"/>
-          <w:b/>
-          <w:bCs/>
-          <w:sz w:val="24"/>
-          <w:szCs w:val="24"/>
-        </w:rPr>
-        <w:t>Although these variables are</w:t>
-      </w:r>
-      <w:r>
-        <w:rPr>
-          <w:rFonts w:ascii="Times New Roman" w:hAnsi="Times New Roman" w:cs="Times New Roman"/>
-          <w:b/>
-          <w:bCs/>
-          <w:sz w:val="24"/>
-          <w:szCs w:val="24"/>
-        </w:rPr>
-        <w:t xml:space="preserve"> directly</w:t>
-      </w:r>
-      <w:r>
-        <w:rPr>
-          <w:rFonts w:ascii="Times New Roman" w:hAnsi="Times New Roman" w:cs="Times New Roman"/>
-          <w:b/>
-          <w:bCs/>
-          <w:sz w:val="24"/>
-          <w:szCs w:val="24"/>
-        </w:rPr>
-        <w:t xml:space="preserve"> not analyzed in the current study, they will be</w:t>
-      </w:r>
-      <w:r>
-        <w:rPr>
-          <w:rFonts w:ascii="Times New Roman" w:hAnsi="Times New Roman" w:cs="Times New Roman"/>
-          <w:b/>
-          <w:bCs/>
-          <w:sz w:val="24"/>
-          <w:szCs w:val="24"/>
-        </w:rPr>
-        <w:t xml:space="preserve"> used to provide</w:t>
-      </w:r>
-      <w:r>
-        <w:rPr>
-          <w:rFonts w:ascii="Times New Roman" w:hAnsi="Times New Roman" w:cs="Times New Roman"/>
-          <w:b/>
-          <w:bCs/>
-          <w:sz w:val="24"/>
-          <w:szCs w:val="24"/>
-        </w:rPr>
-        <w:t xml:space="preserve"> to provide a detailed and thorough description of the sample and maximizing </w:t>
-      </w:r>
-      <w:r>
-        <w:rPr>
-          <w:rFonts w:ascii="Times New Roman" w:hAnsi="Times New Roman" w:cs="Times New Roman"/>
-          <w:b/>
-          <w:bCs/>
-          <w:sz w:val="24"/>
-          <w:szCs w:val="24"/>
-        </w:rPr>
-        <w:t xml:space="preserve">data </w:t>
-      </w:r>
-      <w:r>
-        <w:rPr>
-          <w:rFonts w:ascii="Times New Roman" w:hAnsi="Times New Roman" w:cs="Times New Roman"/>
-          <w:b/>
-          <w:bCs/>
-          <w:sz w:val="24"/>
-          <w:szCs w:val="24"/>
-        </w:rPr>
-        <w:t>reusability.</w:t>
-      </w:r>
-      <w:r>
-        <w:rPr>
-          <w:rFonts w:ascii="Times New Roman" w:hAnsi="Times New Roman" w:cs="Times New Roman"/>
-          <w:b/>
-          <w:bCs/>
+        <w:t xml:space="preserve">Participants will be presented with </w:t>
+      </w:r>
+      <w:r>
+        <w:rPr>
+          <w:rFonts w:ascii="Times New Roman" w:hAnsi="Times New Roman" w:cs="Times New Roman"/>
+          <w:sz w:val="24"/>
+          <w:szCs w:val="24"/>
+        </w:rPr>
+        <w:t xml:space="preserve">a consent form followed by demographic questions (gender, education level, age, and ethnicity). </w:t>
+      </w:r>
+      <w:r>
+        <w:rPr>
+          <w:rFonts w:ascii="Times New Roman" w:hAnsi="Times New Roman" w:cs="Times New Roman"/>
+          <w:b/>
+          <w:bCs/>
+          <w:sz w:val="24"/>
+          <w:szCs w:val="24"/>
+        </w:rPr>
+        <w:t>Although these variables are not analyzed in the current study, they will be made available to provide a detailed and thorough description of the sample and to ensure consistency with previous studies using the paradigm (Makowski et al., 2023), as well as maximizing reusability</w:t>
+      </w:r>
+      <w:r>
+        <w:rPr>
+          <w:rFonts w:ascii="Times New Roman" w:hAnsi="Times New Roman" w:cs="Times New Roman"/>
+          <w:sz w:val="24"/>
+          <w:szCs w:val="24"/>
+        </w:rPr>
+        <w:t>.</w:t>
+      </w:r>
+      <w:r>
+        <w:rPr>
+          <w:rFonts w:ascii="Times New Roman" w:hAnsi="Times New Roman" w:cs="Times New Roman"/>
           <w:sz w:val="24"/>
           <w:szCs w:val="24"/>
         </w:rPr>
@@ -280,7 +292,39 @@
           <w:sz w:val="24"/>
           <w:szCs w:val="24"/>
         </w:rPr>
-        <w:t>Lines 179-182:</w:t>
+        <w:t>Lines 1</w:t>
+      </w:r>
+      <w:r>
+        <w:rPr>
+          <w:rFonts w:ascii="Times New Roman" w:hAnsi="Times New Roman" w:cs="Times New Roman"/>
+          <w:sz w:val="24"/>
+          <w:szCs w:val="24"/>
+        </w:rPr>
+        <w:t>86</w:t>
+      </w:r>
+      <w:r>
+        <w:rPr>
+          <w:rFonts w:ascii="Times New Roman" w:hAnsi="Times New Roman" w:cs="Times New Roman"/>
+          <w:sz w:val="24"/>
+          <w:szCs w:val="24"/>
+        </w:rPr>
+        <w:t>-1</w:t>
+      </w:r>
+      <w:r>
+        <w:rPr>
+          <w:rFonts w:ascii="Times New Roman" w:hAnsi="Times New Roman" w:cs="Times New Roman"/>
+          <w:sz w:val="24"/>
+          <w:szCs w:val="24"/>
+        </w:rPr>
+        <w:t>89</w:t>
+      </w:r>
+      <w:r>
+        <w:rPr>
+          <w:rFonts w:ascii="Times New Roman" w:hAnsi="Times New Roman" w:cs="Times New Roman"/>
+          <w:sz w:val="24"/>
+          <w:szCs w:val="24"/>
+        </w:rPr>
+        <w:t>:</w:t>
       </w:r>
       <w:r>
         <w:rPr>
@@ -314,87 +358,27 @@
           <w:sz w:val="24"/>
           <w:szCs w:val="24"/>
         </w:rPr>
-        <w:t xml:space="preserve">These questionnaires are included </w:t>
-      </w:r>
-      <w:r>
-        <w:rPr>
-          <w:rFonts w:ascii="Times New Roman" w:hAnsi="Times New Roman" w:cs="Times New Roman"/>
-          <w:b/>
-          <w:bCs/>
-          <w:sz w:val="24"/>
-          <w:szCs w:val="24"/>
-        </w:rPr>
-        <w:t>as a way of providing</w:t>
-      </w:r>
-      <w:r>
-        <w:rPr>
-          <w:rFonts w:ascii="Times New Roman" w:hAnsi="Times New Roman" w:cs="Times New Roman"/>
-          <w:b/>
-          <w:bCs/>
-          <w:sz w:val="24"/>
-          <w:szCs w:val="24"/>
-        </w:rPr>
-        <w:t xml:space="preserve"> a break between the two cognitively taxing blocks </w:t>
-      </w:r>
-      <w:r>
-        <w:rPr>
-          <w:rFonts w:ascii="Times New Roman" w:hAnsi="Times New Roman" w:cs="Times New Roman"/>
-          <w:b/>
-          <w:bCs/>
-          <w:sz w:val="24"/>
-          <w:szCs w:val="24"/>
-        </w:rPr>
-        <w:t xml:space="preserve">and </w:t>
-      </w:r>
-      <w:r>
-        <w:rPr>
-          <w:rFonts w:ascii="Times New Roman" w:hAnsi="Times New Roman" w:cs="Times New Roman"/>
-          <w:b/>
-          <w:bCs/>
-          <w:sz w:val="24"/>
-          <w:szCs w:val="24"/>
-        </w:rPr>
-        <w:t xml:space="preserve">maintain </w:t>
-      </w:r>
-      <w:r>
-        <w:rPr>
-          <w:rFonts w:ascii="Times New Roman" w:hAnsi="Times New Roman" w:cs="Times New Roman"/>
-          <w:b/>
-          <w:bCs/>
-          <w:sz w:val="24"/>
-          <w:szCs w:val="24"/>
-        </w:rPr>
-        <w:t xml:space="preserve">paradigmatic </w:t>
-      </w:r>
-      <w:r>
-        <w:rPr>
-          <w:rFonts w:ascii="Times New Roman" w:hAnsi="Times New Roman" w:cs="Times New Roman"/>
-          <w:b/>
-          <w:bCs/>
-          <w:sz w:val="24"/>
-          <w:szCs w:val="24"/>
-        </w:rPr>
-        <w:t xml:space="preserve">consistency with </w:t>
-      </w:r>
-      <w:r>
-        <w:rPr>
-          <w:rFonts w:ascii="Times New Roman" w:hAnsi="Times New Roman" w:cs="Times New Roman"/>
-          <w:b/>
-          <w:bCs/>
-          <w:sz w:val="24"/>
-          <w:szCs w:val="24"/>
-        </w:rPr>
-        <w:t>previous studies</w:t>
-      </w:r>
-      <w:r>
-        <w:rPr>
-          <w:rFonts w:ascii="Times New Roman" w:hAnsi="Times New Roman" w:cs="Times New Roman"/>
-          <w:b/>
-          <w:bCs/>
-          <w:sz w:val="24"/>
-          <w:szCs w:val="24"/>
-        </w:rPr>
-        <w:t xml:space="preserve"> (Makowski et al., 2023).</w:t>
+        <w:t>These questionnaires are</w:t>
+      </w:r>
+      <w:r>
+        <w:rPr>
+          <w:rFonts w:ascii="Times New Roman" w:hAnsi="Times New Roman" w:cs="Times New Roman"/>
+          <w:b/>
+          <w:bCs/>
+          <w:sz w:val="24"/>
+          <w:szCs w:val="24"/>
+        </w:rPr>
+        <w:t xml:space="preserve"> strategically included to provide a </w:t>
+      </w:r>
+      <w:r>
+        <w:rPr>
+          <w:rFonts w:ascii="Times New Roman" w:hAnsi="Times New Roman" w:cs="Times New Roman"/>
+          <w:b/>
+          <w:bCs/>
+          <w:sz w:val="24"/>
+          <w:szCs w:val="24"/>
+        </w:rPr>
+        <w:t>break between the two cognitively taxing blocks of comparable activity and duration and to maximize the reusability of the data by maintaining consistency with paradigms used previously (Makoski et al., 2023).</w:t>
       </w:r>
       <w:r>
         <w:rPr>
@@ -521,7 +505,23 @@
           <w:sz w:val="24"/>
           <w:szCs w:val="24"/>
         </w:rPr>
-        <w:t xml:space="preserve">ines 124 </w:t>
+        <w:t>ines 12</w:t>
+      </w:r>
+      <w:r>
+        <w:rPr>
+          <w:rFonts w:ascii="Times New Roman" w:hAnsi="Times New Roman" w:cs="Times New Roman"/>
+          <w:sz w:val="24"/>
+          <w:szCs w:val="24"/>
+        </w:rPr>
+        <w:t>9</w:t>
+      </w:r>
+      <w:r>
+        <w:rPr>
+          <w:rFonts w:ascii="Times New Roman" w:hAnsi="Times New Roman" w:cs="Times New Roman"/>
+          <w:sz w:val="24"/>
+          <w:szCs w:val="24"/>
+        </w:rPr>
+        <w:t xml:space="preserve"> </w:t>
       </w:r>
       <w:r>
         <w:rPr>
@@ -537,7 +537,15 @@
           <w:sz w:val="24"/>
           <w:szCs w:val="24"/>
         </w:rPr>
-        <w:t xml:space="preserve"> 131</w:t>
+        <w:t xml:space="preserve"> 13</w:t>
+      </w:r>
+      <w:r>
+        <w:rPr>
+          <w:rFonts w:ascii="Times New Roman" w:hAnsi="Times New Roman" w:cs="Times New Roman"/>
+          <w:sz w:val="24"/>
+          <w:szCs w:val="24"/>
+        </w:rPr>
+        <w:t>6</w:t>
       </w:r>
       <w:r>
         <w:rPr>
@@ -583,7 +591,43 @@
           <w:sz w:val="24"/>
           <w:szCs w:val="24"/>
         </w:rPr>
-        <w:t xml:space="preserve">The experiment’s setup follows the </w:t>
+        <w:t>The experiment’s setup follows</w:t>
+      </w:r>
+      <w:r>
+        <w:rPr>
+          <w:rFonts w:ascii="Times New Roman" w:hAnsi="Times New Roman" w:cs="Times New Roman"/>
+          <w:sz w:val="24"/>
+          <w:szCs w:val="24"/>
+        </w:rPr>
+        <w:t xml:space="preserve"> </w:t>
+      </w:r>
+      <w:r>
+        <w:rPr>
+          <w:rFonts w:ascii="Times New Roman" w:hAnsi="Times New Roman" w:cs="Times New Roman"/>
+          <w:b/>
+          <w:bCs/>
+          <w:sz w:val="24"/>
+          <w:szCs w:val="24"/>
+        </w:rPr>
+        <w:t>a modified</w:t>
+      </w:r>
+      <w:r>
+        <w:rPr>
+          <w:rFonts w:ascii="Times New Roman" w:hAnsi="Times New Roman" w:cs="Times New Roman"/>
+          <w:b/>
+          <w:bCs/>
+          <w:sz w:val="24"/>
+          <w:szCs w:val="24"/>
+        </w:rPr>
+        <w:t xml:space="preserve"> version</w:t>
+      </w:r>
+      <w:r>
+        <w:rPr>
+          <w:rFonts w:ascii="Times New Roman" w:hAnsi="Times New Roman" w:cs="Times New Roman"/>
+          <w:sz w:val="24"/>
+          <w:szCs w:val="24"/>
+        </w:rPr>
+        <w:t xml:space="preserve"> the </w:t>
       </w:r>
       <w:r>
         <w:rPr>
@@ -631,23 +675,47 @@
           <w:sz w:val="24"/>
           <w:szCs w:val="24"/>
         </w:rPr>
-        <w:t xml:space="preserve"> (De Leeuw, 2023), with adjustments made to ensure data privacy</w:t>
-      </w:r>
-      <w:r>
-        <w:rPr>
-          <w:rFonts w:ascii="Times New Roman" w:hAnsi="Times New Roman" w:cs="Times New Roman"/>
-          <w:sz w:val="24"/>
-          <w:szCs w:val="24"/>
-        </w:rPr>
-        <w:t xml:space="preserve"> and</w:t>
-      </w:r>
-      <w:r>
-        <w:rPr>
-          <w:rFonts w:ascii="Times New Roman" w:hAnsi="Times New Roman" w:cs="Times New Roman"/>
-          <w:sz w:val="24"/>
-          <w:szCs w:val="24"/>
-        </w:rPr>
-        <w:t xml:space="preserve"> confidentiality</w:t>
+        <w:t xml:space="preserve"> (De Leeuw, 2023), </w:t>
+      </w:r>
+      <w:r>
+        <w:rPr>
+          <w:rFonts w:ascii="Times New Roman" w:hAnsi="Times New Roman" w:cs="Times New Roman"/>
+          <w:b/>
+          <w:bCs/>
+          <w:sz w:val="24"/>
+          <w:szCs w:val="24"/>
+        </w:rPr>
+        <w:t>with adjustments made to ensure data privacy</w:t>
+      </w:r>
+      <w:r>
+        <w:rPr>
+          <w:rFonts w:ascii="Times New Roman" w:hAnsi="Times New Roman" w:cs="Times New Roman"/>
+          <w:b/>
+          <w:bCs/>
+          <w:sz w:val="24"/>
+          <w:szCs w:val="24"/>
+        </w:rPr>
+        <w:t xml:space="preserve">, </w:t>
+      </w:r>
+      <w:r>
+        <w:rPr>
+          <w:rFonts w:ascii="Times New Roman" w:hAnsi="Times New Roman" w:cs="Times New Roman"/>
+          <w:b/>
+          <w:bCs/>
+          <w:sz w:val="24"/>
+          <w:szCs w:val="24"/>
+        </w:rPr>
+        <w:t>confidentiality</w:t>
+      </w:r>
+      <w:r>
+        <w:rPr>
+          <w:rFonts w:ascii="Times New Roman" w:hAnsi="Times New Roman" w:cs="Times New Roman"/>
+          <w:b/>
+          <w:bCs/>
+          <w:sz w:val="24"/>
+          <w:szCs w:val="24"/>
+        </w:rPr>
+        <w:t xml:space="preserve"> and transparency</w:t>
       </w:r>
       <w:r>
         <w:rPr>
@@ -663,7 +731,23 @@
           <w:sz w:val="24"/>
           <w:szCs w:val="24"/>
         </w:rPr>
-        <w:t>The experiment</w:t>
+        <w:t xml:space="preserve">The </w:t>
+      </w:r>
+      <w:r>
+        <w:rPr>
+          <w:rFonts w:ascii="Times New Roman" w:hAnsi="Times New Roman" w:cs="Times New Roman"/>
+          <w:sz w:val="24"/>
+          <w:szCs w:val="24"/>
+        </w:rPr>
+        <w:t xml:space="preserve">online </w:t>
+      </w:r>
+      <w:r>
+        <w:rPr>
+          <w:rFonts w:ascii="Times New Roman" w:hAnsi="Times New Roman" w:cs="Times New Roman"/>
+          <w:sz w:val="24"/>
+          <w:szCs w:val="24"/>
+        </w:rPr>
+        <w:t>experiment</w:t>
       </w:r>
       <w:r>
         <w:rPr>
@@ -705,47 +789,67 @@
           <w:sz w:val="24"/>
           <w:szCs w:val="24"/>
         </w:rPr>
-        <w:t xml:space="preserve">Participant’s raw data files </w:t>
-      </w:r>
-      <w:r>
-        <w:rPr>
-          <w:rFonts w:ascii="Times New Roman" w:hAnsi="Times New Roman" w:cs="Times New Roman"/>
-          <w:b/>
-          <w:bCs/>
-          <w:sz w:val="24"/>
-          <w:szCs w:val="24"/>
-        </w:rPr>
-        <w:t>(containing identifiers) is automatically stored in</w:t>
-      </w:r>
-      <w:r>
-        <w:rPr>
-          <w:rFonts w:ascii="Times New Roman" w:hAnsi="Times New Roman" w:cs="Times New Roman"/>
-          <w:b/>
-          <w:bCs/>
-          <w:sz w:val="24"/>
-          <w:szCs w:val="24"/>
-        </w:rPr>
-        <w:t xml:space="preserve"> a private OSF repository. </w:t>
-      </w:r>
-      <w:r>
-        <w:rPr>
-          <w:rFonts w:ascii="Times New Roman" w:hAnsi="Times New Roman" w:cs="Times New Roman"/>
-          <w:b/>
-          <w:bCs/>
-          <w:sz w:val="24"/>
-          <w:szCs w:val="24"/>
-        </w:rPr>
-        <w:t>The preprocessing and analysis scripts, as well as the anonymized data, will be available directly on GitHub, ensuring the transparency and reproducibility of all the analysis steps</w:t>
-      </w:r>
-      <w:r>
-        <w:rPr>
-          <w:rFonts w:ascii="Times New Roman" w:hAnsi="Times New Roman" w:cs="Times New Roman"/>
-          <w:b/>
-          <w:bCs/>
-          <w:sz w:val="24"/>
-          <w:szCs w:val="24"/>
-        </w:rPr>
-        <w:t>.</w:t>
+        <w:t>Participant’s raw data files will be sent directly to a private OSF repository. These</w:t>
+      </w:r>
+      <w:r>
+        <w:rPr>
+          <w:rFonts w:ascii="Times New Roman" w:hAnsi="Times New Roman" w:cs="Times New Roman"/>
+          <w:b/>
+          <w:bCs/>
+          <w:sz w:val="24"/>
+          <w:szCs w:val="24"/>
+        </w:rPr>
+        <w:t xml:space="preserve"> </w:t>
+      </w:r>
+      <w:r>
+        <w:rPr>
+          <w:rFonts w:ascii="Times New Roman" w:hAnsi="Times New Roman" w:cs="Times New Roman"/>
+          <w:b/>
+          <w:bCs/>
+          <w:sz w:val="24"/>
+          <w:szCs w:val="24"/>
+        </w:rPr>
+        <w:t>files will then undergo pre-processing to anonymize the data by removing any sensitive</w:t>
+      </w:r>
+      <w:r>
+        <w:rPr>
+          <w:rFonts w:ascii="Times New Roman" w:hAnsi="Times New Roman" w:cs="Times New Roman"/>
+          <w:b/>
+          <w:bCs/>
+          <w:sz w:val="24"/>
+          <w:szCs w:val="24"/>
+        </w:rPr>
+        <w:t xml:space="preserve"> </w:t>
+      </w:r>
+      <w:r>
+        <w:rPr>
+          <w:rFonts w:ascii="Times New Roman" w:hAnsi="Times New Roman" w:cs="Times New Roman"/>
+          <w:b/>
+          <w:bCs/>
+          <w:sz w:val="24"/>
+          <w:szCs w:val="24"/>
+        </w:rPr>
+        <w:t>information, such as Prolific and SONA IDs. The anonymized data will then be saved on</w:t>
+      </w:r>
+      <w:r>
+        <w:rPr>
+          <w:rFonts w:ascii="Times New Roman" w:hAnsi="Times New Roman" w:cs="Times New Roman"/>
+          <w:b/>
+          <w:bCs/>
+          <w:sz w:val="24"/>
+          <w:szCs w:val="24"/>
+        </w:rPr>
+        <w:t xml:space="preserve"> </w:t>
+      </w:r>
+      <w:r>
+        <w:rPr>
+          <w:rFonts w:ascii="Times New Roman" w:hAnsi="Times New Roman" w:cs="Times New Roman"/>
+          <w:b/>
+          <w:bCs/>
+          <w:sz w:val="24"/>
+          <w:szCs w:val="24"/>
+        </w:rPr>
+        <w:t>GitHub, where it will be accessible for analysis, along with the pre-processing script.</w:t>
       </w:r>
       <w:r>
         <w:rPr>
@@ -841,16 +945,7 @@
           <w:sz w:val="24"/>
           <w:szCs w:val="24"/>
         </w:rPr>
-        <w:t xml:space="preserve">The aim of the “score” feedback at the end of each block is to motivate participants to do their best and remain engaged throughout the blocks. Although participants might in principle </w:t>
-      </w:r>
-      <w:r>
-        <w:rPr>
-          <w:rFonts w:ascii="Times New Roman" w:hAnsi="Times New Roman" w:cs="Times New Roman"/>
-          <w:sz w:val="24"/>
-          <w:szCs w:val="24"/>
-        </w:rPr>
-        <w:lastRenderedPageBreak/>
-        <w:t xml:space="preserve">adjust their performance based on the feedback, it would require them to have an intuition of the relative value of the score (if it’s a “high” score, or a “low” score) which is not straightforward given the relatively arbitrary scale of the score (in other words, they don’t have a frame of reference to interpret the score). Moreover, they would also need to be aware of what strategy to adopt to influence the score, which in our opinion is not obvious: as they don’t have a feedback for each trial, they don’t know if they have a high proportion of errors, or if they are too slow. </w:t>
+        <w:t xml:space="preserve">The aim of the “score” feedback at the end of each block is to motivate participants to do their best and remain engaged throughout the blocks. Although participants might in principle adjust their performance based on the feedback, it would require them to have an intuition of the relative value of the score (if it’s a “high” score, or a “low” score) which is not straightforward given the relatively arbitrary scale of the score (in other words, they don’t have a frame of reference to interpret the score). Moreover, they would also need to be aware of what strategy to adopt to influence the score, which in our opinion is not obvious: as they don’t have a feedback for each trial, they don’t know if they have a high proportion of errors, or if they are too slow. </w:t>
       </w:r>
     </w:p>
     <w:p>
@@ -916,7 +1011,7 @@
           <w:szCs w:val="24"/>
         </w:rPr>
       </w:pPr>
-      <w:commentRangeStart w:id="0"/>
+      <w:commentRangeStart w:id="1"/>
     </w:p>
     <w:p>
       <w:pPr>
@@ -933,7 +1028,39 @@
           <w:sz w:val="24"/>
           <w:szCs w:val="24"/>
         </w:rPr>
-        <w:t>Lines 112-114:</w:t>
+        <w:t>Lines 11</w:t>
+      </w:r>
+      <w:r>
+        <w:rPr>
+          <w:rFonts w:ascii="Times New Roman" w:hAnsi="Times New Roman" w:cs="Times New Roman"/>
+          <w:sz w:val="24"/>
+          <w:szCs w:val="24"/>
+        </w:rPr>
+        <w:t>5</w:t>
+      </w:r>
+      <w:r>
+        <w:rPr>
+          <w:rFonts w:ascii="Times New Roman" w:hAnsi="Times New Roman" w:cs="Times New Roman"/>
+          <w:sz w:val="24"/>
+          <w:szCs w:val="24"/>
+        </w:rPr>
+        <w:t>-11</w:t>
+      </w:r>
+      <w:r>
+        <w:rPr>
+          <w:rFonts w:ascii="Times New Roman" w:hAnsi="Times New Roman" w:cs="Times New Roman"/>
+          <w:sz w:val="24"/>
+          <w:szCs w:val="24"/>
+        </w:rPr>
+        <w:t>7</w:t>
+      </w:r>
+      <w:r>
+        <w:rPr>
+          <w:rFonts w:ascii="Times New Roman" w:hAnsi="Times New Roman" w:cs="Times New Roman"/>
+          <w:sz w:val="24"/>
+          <w:szCs w:val="24"/>
+        </w:rPr>
+        <w:t>:</w:t>
       </w:r>
     </w:p>
     <w:p>
@@ -951,6 +1078,14 @@
           <w:sz w:val="24"/>
           <w:szCs w:val="24"/>
         </w:rPr>
+        <w:t>“</w:t>
+      </w:r>
+      <w:r>
+        <w:rPr>
+          <w:rFonts w:ascii="Times New Roman" w:hAnsi="Times New Roman" w:cs="Times New Roman"/>
+          <w:sz w:val="24"/>
+          <w:szCs w:val="24"/>
+        </w:rPr>
         <w:t>The goal of this study is thus to replicate the results from Lush et al. (2022) pointing to an absence of a relationship between phenomenological control and illusion sensitivity, by generalising them to a different illusion task that encompass</w:t>
       </w:r>
       <w:r>
@@ -979,12 +1114,22 @@
         </w:rPr>
         <w:t>Our paradigm extends that of Lush’s by presenting this task as a gamified paradigm hopefully motivating participants to perform at their best and to remain engaged throughout.</w:t>
       </w:r>
-      <w:commentRangeEnd w:id="0"/>
+      <w:commentRangeEnd w:id="1"/>
       <w:r>
         <w:rPr>
           <w:rStyle w:val="CommentReference"/>
         </w:rPr>
-        <w:commentReference w:id="0"/>
+        <w:commentReference w:id="1"/>
+      </w:r>
+      <w:r>
+        <w:rPr>
+          <w:rFonts w:ascii="Times New Roman" w:hAnsi="Times New Roman" w:cs="Times New Roman"/>
+          <w:b/>
+          <w:bCs/>
+          <w:sz w:val="24"/>
+          <w:szCs w:val="24"/>
+        </w:rPr>
+        <w:t>”</w:t>
       </w:r>
     </w:p>
     <w:p>
@@ -1012,7 +1157,39 @@
           <w:sz w:val="24"/>
           <w:szCs w:val="24"/>
         </w:rPr>
-        <w:t>Lines 160-162:</w:t>
+        <w:t>Lines 16</w:t>
+      </w:r>
+      <w:r>
+        <w:rPr>
+          <w:rFonts w:ascii="Times New Roman" w:hAnsi="Times New Roman" w:cs="Times New Roman"/>
+          <w:sz w:val="24"/>
+          <w:szCs w:val="24"/>
+        </w:rPr>
+        <w:t>3</w:t>
+      </w:r>
+      <w:r>
+        <w:rPr>
+          <w:rFonts w:ascii="Times New Roman" w:hAnsi="Times New Roman" w:cs="Times New Roman"/>
+          <w:sz w:val="24"/>
+          <w:szCs w:val="24"/>
+        </w:rPr>
+        <w:t>-16</w:t>
+      </w:r>
+      <w:r>
+        <w:rPr>
+          <w:rFonts w:ascii="Times New Roman" w:hAnsi="Times New Roman" w:cs="Times New Roman"/>
+          <w:sz w:val="24"/>
+          <w:szCs w:val="24"/>
+        </w:rPr>
+        <w:t>5</w:t>
+      </w:r>
+      <w:r>
+        <w:rPr>
+          <w:rFonts w:ascii="Times New Roman" w:hAnsi="Times New Roman" w:cs="Times New Roman"/>
+          <w:sz w:val="24"/>
+          <w:szCs w:val="24"/>
+        </w:rPr>
+        <w:t>:</w:t>
       </w:r>
     </w:p>
     <w:p>
@@ -1020,10 +1197,20 @@
         <w:shd w:val="clear" w:color="auto" w:fill="EAF1DD" w:themeFill="accent3" w:themeFillTint="33"/>
         <w:rPr>
           <w:rFonts w:ascii="Times New Roman" w:hAnsi="Times New Roman" w:cs="Times New Roman"/>
-          <w:sz w:val="24"/>
-          <w:szCs w:val="24"/>
-        </w:rPr>
-      </w:pPr>
+          <w:b/>
+          <w:bCs/>
+          <w:sz w:val="24"/>
+          <w:szCs w:val="24"/>
+        </w:rPr>
+      </w:pPr>
+      <w:r>
+        <w:rPr>
+          <w:rFonts w:ascii="Times New Roman" w:hAnsi="Times New Roman" w:cs="Times New Roman"/>
+          <w:sz w:val="24"/>
+          <w:szCs w:val="24"/>
+        </w:rPr>
+        <w:t>“</w:t>
+      </w:r>
       <w:r>
         <w:rPr>
           <w:rFonts w:ascii="Times New Roman" w:hAnsi="Times New Roman" w:cs="Times New Roman"/>
@@ -1040,77 +1227,67 @@
           <w:sz w:val="24"/>
           <w:szCs w:val="24"/>
         </w:rPr>
-        <w:t xml:space="preserve">To mitigate </w:t>
-      </w:r>
-      <w:r>
-        <w:rPr>
-          <w:rFonts w:ascii="Times New Roman" w:hAnsi="Times New Roman" w:cs="Times New Roman"/>
-          <w:b/>
-          <w:bCs/>
-          <w:sz w:val="24"/>
-          <w:szCs w:val="24"/>
-        </w:rPr>
-        <w:t xml:space="preserve">for the potential variability in </w:t>
-      </w:r>
-      <w:r>
-        <w:rPr>
-          <w:rFonts w:ascii="Times New Roman" w:hAnsi="Times New Roman" w:cs="Times New Roman"/>
-          <w:b/>
-          <w:bCs/>
-          <w:sz w:val="24"/>
-          <w:szCs w:val="24"/>
-        </w:rPr>
-        <w:t xml:space="preserve">the speed/accuracy trade-off, </w:t>
-      </w:r>
-      <w:r>
-        <w:rPr>
-          <w:rFonts w:ascii="Times New Roman" w:hAnsi="Times New Roman" w:cs="Times New Roman"/>
-          <w:b/>
-          <w:bCs/>
-          <w:sz w:val="24"/>
-          <w:szCs w:val="24"/>
-        </w:rPr>
-        <w:t>the instructions</w:t>
-      </w:r>
-      <w:r>
-        <w:rPr>
-          <w:rFonts w:ascii="Times New Roman" w:hAnsi="Times New Roman" w:cs="Times New Roman"/>
-          <w:b/>
-          <w:bCs/>
-          <w:sz w:val="24"/>
-          <w:szCs w:val="24"/>
-        </w:rPr>
-        <w:t xml:space="preserve"> emphasiz</w:t>
-      </w:r>
-      <w:r>
-        <w:rPr>
-          <w:rFonts w:ascii="Times New Roman" w:hAnsi="Times New Roman" w:cs="Times New Roman"/>
-          <w:b/>
-          <w:bCs/>
-          <w:sz w:val="24"/>
-          <w:szCs w:val="24"/>
-        </w:rPr>
-        <w:t>e</w:t>
-      </w:r>
-      <w:r>
-        <w:rPr>
-          <w:rFonts w:ascii="Times New Roman" w:hAnsi="Times New Roman" w:cs="Times New Roman"/>
-          <w:b/>
-          <w:bCs/>
-          <w:sz w:val="24"/>
-          <w:szCs w:val="24"/>
-        </w:rPr>
-        <w:t xml:space="preserve"> with equal weight</w:t>
-      </w:r>
-      <w:r>
-        <w:rPr>
-          <w:rFonts w:ascii="Times New Roman" w:hAnsi="Times New Roman" w:cs="Times New Roman"/>
-          <w:b/>
-          <w:bCs/>
-          <w:sz w:val="24"/>
-          <w:szCs w:val="24"/>
-        </w:rPr>
-        <w:t xml:space="preserve"> to be fast and to avoid errors</w:t>
+        <w:t>To mitigate the speed/accuracy trade-off,</w:t>
+      </w:r>
+      <w:r>
+        <w:rPr>
+          <w:rFonts w:ascii="Times New Roman" w:hAnsi="Times New Roman" w:cs="Times New Roman"/>
+          <w:b/>
+          <w:bCs/>
+          <w:sz w:val="24"/>
+          <w:szCs w:val="24"/>
+        </w:rPr>
+        <w:t xml:space="preserve"> </w:t>
+      </w:r>
+      <w:r>
+        <w:rPr>
+          <w:rFonts w:ascii="Times New Roman" w:hAnsi="Times New Roman" w:cs="Times New Roman"/>
+          <w:b/>
+          <w:bCs/>
+          <w:sz w:val="24"/>
+          <w:szCs w:val="24"/>
+        </w:rPr>
+        <w:t>inherent to most decision-making tasks, we will maintain a double-constrained instruction</w:t>
+      </w:r>
+      <w:r>
+        <w:rPr>
+          <w:rFonts w:ascii="Times New Roman" w:hAnsi="Times New Roman" w:cs="Times New Roman"/>
+          <w:b/>
+          <w:bCs/>
+          <w:sz w:val="24"/>
+          <w:szCs w:val="24"/>
+        </w:rPr>
+        <w:t xml:space="preserve"> </w:t>
+      </w:r>
+      <w:r>
+        <w:rPr>
+          <w:rFonts w:ascii="Times New Roman" w:hAnsi="Times New Roman" w:cs="Times New Roman"/>
+          <w:b/>
+          <w:bCs/>
+          <w:sz w:val="24"/>
+          <w:szCs w:val="24"/>
+        </w:rPr>
+        <w:t>by emphasizing with equal weight to “be as fast as possible without making error</w:t>
+      </w:r>
+      <w:r>
+        <w:rPr>
+          <w:rFonts w:ascii="Times New Roman" w:hAnsi="Times New Roman" w:cs="Times New Roman"/>
+          <w:b/>
+          <w:bCs/>
+          <w:sz w:val="24"/>
+          <w:szCs w:val="24"/>
+        </w:rPr>
+        <w:t>s</w:t>
+      </w:r>
+      <w:r>
+        <w:rPr>
+          <w:rFonts w:ascii="Times New Roman" w:hAnsi="Times New Roman" w:cs="Times New Roman"/>
+          <w:b/>
+          <w:bCs/>
+          <w:sz w:val="24"/>
+          <w:szCs w:val="24"/>
+        </w:rPr>
+        <w:t>”</w:t>
       </w:r>
       <w:r>
         <w:rPr>
@@ -1121,6 +1298,16 @@
           <w:szCs w:val="24"/>
         </w:rPr>
         <w:t>.</w:t>
+      </w:r>
+      <w:r>
+        <w:rPr>
+          <w:rFonts w:ascii="Times New Roman" w:hAnsi="Times New Roman" w:cs="Times New Roman"/>
+          <w:b/>
+          <w:bCs/>
+          <w:sz w:val="24"/>
+          <w:szCs w:val="24"/>
+        </w:rPr>
+        <w:t>”</w:t>
       </w:r>
     </w:p>
     <w:p>
@@ -1188,7 +1375,7 @@
 
 <file path=word/comments.xml><?xml version="1.0" encoding="utf-8"?>
 <w:comments xmlns:wpc="http://schemas.microsoft.com/office/word/2010/wordprocessingCanvas" xmlns:cx="http://schemas.microsoft.com/office/drawing/2014/chartex" xmlns:cx1="http://schemas.microsoft.com/office/drawing/2015/9/8/chartex" xmlns:cx2="http://schemas.microsoft.com/office/drawing/2015/10/21/chartex" xmlns:cx3="http://schemas.microsoft.com/office/drawing/2016/5/9/chartex" xmlns:cx4="http://schemas.microsoft.com/office/drawing/2016/5/10/chartex" xmlns:cx5="http://schemas.microsoft.com/office/drawing/2016/5/11/chartex" xmlns:cx6="http://schemas.microsoft.com/office/drawing/2016/5/12/chartex" xmlns:cx7="http://schemas.microsoft.com/office/drawing/2016/5/13/chartex" xmlns:cx8="http://schemas.microsoft.com/office/drawing/2016/5/14/chartex" xmlns:mc="http://schemas.openxmlformats.org/markup-compatibility/2006" xmlns:aink="http://schemas.microsoft.com/office/drawing/2016/ink" xmlns:am3d="http://schemas.microsoft.com/office/drawing/2017/model3d" xmlns:o="urn:schemas-microsoft-com:office:office" xmlns:oel="http://schemas.microsoft.com/office/2019/extlst" xmlns:r="http://schemas.openxmlformats.org/officeDocument/2006/relationships" xmlns:m="http://schemas.openxmlformats.org/officeDocument/2006/math" xmlns:v="urn:schemas-microsoft-com:vml" xmlns:wp14="http://schemas.microsoft.com/office/word/2010/wordprocessingDrawing" xmlns:wp="http://schemas.openxmlformats.org/drawingml/2006/wordprocessingDrawing" xmlns:w10="urn:schemas-microsoft-com:office:word" xmlns:w="http://schemas.openxmlformats.org/wordprocessingml/2006/main" xmlns:w14="http://schemas.microsoft.com/office/word/2010/wordml" xmlns:w15="http://schemas.microsoft.com/office/word/2012/wordml" xmlns:w16cex="http://schemas.microsoft.com/office/word/2018/wordml/cex" xmlns:w16cid="http://schemas.microsoft.com/office/word/2016/wordml/cid" xmlns:w16="http://schemas.microsoft.com/office/word/2018/wordml" xmlns:w16du="http://schemas.microsoft.com/office/word/2023/wordml/word16du" xmlns:w16sdtdh="http://schemas.microsoft.com/office/word/2020/wordml/sdtdatahash" xmlns:w16se="http://schemas.microsoft.com/office/word/2015/wordml/symex" xmlns:wpg="http://schemas.microsoft.com/office/word/2010/wordprocessingGroup" xmlns:wpi="http://schemas.microsoft.com/office/word/2010/wordprocessingInk" xmlns:wne="http://schemas.microsoft.com/office/word/2006/wordml" xmlns:wps="http://schemas.microsoft.com/office/word/2010/wordprocessingShape" mc:Ignorable="w14 w15 w16se w16cid w16 w16cex w16sdtdh w16du wp14">
-  <w:comment w:id="0" w:author="Dominique Makowski" w:date="2024-06-07T14:45:00Z" w:initials="DM">
+  <w:comment w:id="1" w:author="Dominique Makowski" w:date="2024-06-07T14:45:00Z" w:initials="DM">
     <w:p>
       <w:pPr>
         <w:pStyle w:val="CommentText"/>

--- a/paper/R0/Revision.docx
+++ b/paper/R0/Revision.docx
@@ -37,34 +37,8 @@
           <w:sz w:val="24"/>
           <w:szCs w:val="24"/>
         </w:rPr>
-        <w:t xml:space="preserve">We would like to thank the recommender for their time, encouraging comments, and insightful feedback on our first attempt at a registered report. We have responded to and addressed all the points raised, with </w:t>
-      </w:r>
-      <w:r>
-        <w:rPr>
-          <w:rFonts w:ascii="Times New Roman" w:hAnsi="Times New Roman" w:cs="Times New Roman"/>
-          <w:sz w:val="24"/>
-          <w:szCs w:val="24"/>
-        </w:rPr>
-        <w:t xml:space="preserve">all the corrections highlighted in bold in this </w:t>
-      </w:r>
-      <w:ins w:id="0" w:author="Microsoft Word" w:date="2024-06-07T16:38:00Z" w16du:dateUtc="2024-06-07T15:38:00Z">
-        <w:r>
-          <w:rPr>
-            <w:rFonts w:ascii="Times New Roman" w:hAnsi="Times New Roman" w:cs="Times New Roman"/>
-            <w:sz w:val="24"/>
-            <w:szCs w:val="24"/>
-          </w:rPr>
-          <w:t xml:space="preserve">this </w:t>
-        </w:r>
-        <w:r>
-          <w:rPr>
-            <w:rFonts w:ascii="Times New Roman" w:hAnsi="Times New Roman" w:cs="Times New Roman"/>
-            <w:sz w:val="24"/>
-            <w:szCs w:val="24"/>
-          </w:rPr>
-          <w:t xml:space="preserve">response document. </w:t>
-        </w:r>
-      </w:ins>
+        <w:t>We would like to thank the recommender for their time, encouraging comments, and insightful feedback on our first attempt at a registered report. We have responded to and addressed all the points raised, with all corresponding corrections highlighted in bold in the main manuscript.</w:t>
+      </w:r>
     </w:p>
     <w:p>
       <w:pPr>
@@ -164,49 +138,17 @@
           <w:rFonts w:ascii="Times New Roman" w:hAnsi="Times New Roman" w:cs="Times New Roman"/>
           <w:b/>
           <w:bCs/>
-          <w:sz w:val="28"/>
-          <w:szCs w:val="28"/>
-        </w:rPr>
-      </w:pPr>
-      <w:r>
-        <w:rPr>
-          <w:rFonts w:ascii="Times New Roman" w:hAnsi="Times New Roman" w:cs="Times New Roman"/>
-          <w:sz w:val="24"/>
-          <w:szCs w:val="24"/>
-        </w:rPr>
-        <w:t>Lines 13</w:t>
-      </w:r>
-      <w:r>
-        <w:rPr>
-          <w:rFonts w:ascii="Times New Roman" w:hAnsi="Times New Roman" w:cs="Times New Roman"/>
-          <w:sz w:val="24"/>
-          <w:szCs w:val="24"/>
-        </w:rPr>
-        <w:t>8</w:t>
-      </w:r>
-      <w:r>
-        <w:rPr>
-          <w:rFonts w:ascii="Times New Roman" w:hAnsi="Times New Roman" w:cs="Times New Roman"/>
-          <w:sz w:val="24"/>
-          <w:szCs w:val="24"/>
-        </w:rPr>
-        <w:t>-1</w:t>
-      </w:r>
-      <w:r>
-        <w:rPr>
-          <w:rFonts w:ascii="Times New Roman" w:hAnsi="Times New Roman" w:cs="Times New Roman"/>
-          <w:sz w:val="24"/>
-          <w:szCs w:val="24"/>
-        </w:rPr>
-        <w:t>41</w:t>
-      </w:r>
-      <w:r>
-        <w:rPr>
-          <w:rFonts w:ascii="Times New Roman" w:hAnsi="Times New Roman" w:cs="Times New Roman"/>
-          <w:sz w:val="24"/>
-          <w:szCs w:val="24"/>
-        </w:rPr>
-        <w:t>:</w:t>
+          <w:sz w:val="24"/>
+          <w:szCs w:val="24"/>
+        </w:rPr>
+      </w:pPr>
+      <w:r>
+        <w:rPr>
+          <w:rFonts w:ascii="Times New Roman" w:hAnsi="Times New Roman" w:cs="Times New Roman"/>
+          <w:sz w:val="24"/>
+          <w:szCs w:val="24"/>
+        </w:rPr>
+        <w:t>Lines 133-136:</w:t>
       </w:r>
       <w:r>
         <w:rPr>
@@ -230,37 +172,83 @@
           <w:sz w:val="24"/>
           <w:szCs w:val="24"/>
         </w:rPr>
-        <w:t xml:space="preserve">Participants will be presented with </w:t>
-      </w:r>
-      <w:r>
-        <w:rPr>
-          <w:rFonts w:ascii="Times New Roman" w:hAnsi="Times New Roman" w:cs="Times New Roman"/>
-          <w:sz w:val="24"/>
-          <w:szCs w:val="24"/>
-        </w:rPr>
-        <w:t xml:space="preserve">a consent form followed by demographic questions (gender, education level, age, and ethnicity). </w:t>
-      </w:r>
-      <w:r>
-        <w:rPr>
-          <w:rFonts w:ascii="Times New Roman" w:hAnsi="Times New Roman" w:cs="Times New Roman"/>
-          <w:b/>
-          <w:bCs/>
-          <w:sz w:val="24"/>
-          <w:szCs w:val="24"/>
-        </w:rPr>
-        <w:t>Although these variables are not analyzed in the current study, they will be made available to provide a detailed and thorough description of the sample and to ensure consistency with previous studies using the paradigm (Makowski et al., 2023), as well as maximizing reusability</w:t>
-      </w:r>
-      <w:r>
-        <w:rPr>
-          <w:rFonts w:ascii="Times New Roman" w:hAnsi="Times New Roman" w:cs="Times New Roman"/>
-          <w:sz w:val="24"/>
-          <w:szCs w:val="24"/>
-        </w:rPr>
-        <w:t>.</w:t>
-      </w:r>
-      <w:r>
-        <w:rPr>
-          <w:rFonts w:ascii="Times New Roman" w:hAnsi="Times New Roman" w:cs="Times New Roman"/>
+        <w:t xml:space="preserve">Participants will be presented with a consent form followed by demographic questions (gender, education level, age, and ethnicity). </w:t>
+      </w:r>
+      <w:r>
+        <w:rPr>
+          <w:rFonts w:ascii="Times New Roman" w:hAnsi="Times New Roman" w:cs="Times New Roman"/>
+          <w:b/>
+          <w:bCs/>
+          <w:sz w:val="24"/>
+          <w:szCs w:val="24"/>
+        </w:rPr>
+        <w:t>Although these variables are</w:t>
+      </w:r>
+      <w:r>
+        <w:rPr>
+          <w:rFonts w:ascii="Times New Roman" w:hAnsi="Times New Roman" w:cs="Times New Roman"/>
+          <w:b/>
+          <w:bCs/>
+          <w:sz w:val="24"/>
+          <w:szCs w:val="24"/>
+        </w:rPr>
+        <w:t xml:space="preserve"> directly</w:t>
+      </w:r>
+      <w:r>
+        <w:rPr>
+          <w:rFonts w:ascii="Times New Roman" w:hAnsi="Times New Roman" w:cs="Times New Roman"/>
+          <w:b/>
+          <w:bCs/>
+          <w:sz w:val="24"/>
+          <w:szCs w:val="24"/>
+        </w:rPr>
+        <w:t xml:space="preserve"> not analyzed in the current study, they will be</w:t>
+      </w:r>
+      <w:r>
+        <w:rPr>
+          <w:rFonts w:ascii="Times New Roman" w:hAnsi="Times New Roman" w:cs="Times New Roman"/>
+          <w:b/>
+          <w:bCs/>
+          <w:sz w:val="24"/>
+          <w:szCs w:val="24"/>
+        </w:rPr>
+        <w:t xml:space="preserve"> used to provide</w:t>
+      </w:r>
+      <w:r>
+        <w:rPr>
+          <w:rFonts w:ascii="Times New Roman" w:hAnsi="Times New Roman" w:cs="Times New Roman"/>
+          <w:b/>
+          <w:bCs/>
+          <w:sz w:val="24"/>
+          <w:szCs w:val="24"/>
+        </w:rPr>
+        <w:t xml:space="preserve"> to provide a detailed and thorough description of the sample and maximizing </w:t>
+      </w:r>
+      <w:r>
+        <w:rPr>
+          <w:rFonts w:ascii="Times New Roman" w:hAnsi="Times New Roman" w:cs="Times New Roman"/>
+          <w:b/>
+          <w:bCs/>
+          <w:sz w:val="24"/>
+          <w:szCs w:val="24"/>
+        </w:rPr>
+        <w:t xml:space="preserve">data </w:t>
+      </w:r>
+      <w:r>
+        <w:rPr>
+          <w:rFonts w:ascii="Times New Roman" w:hAnsi="Times New Roman" w:cs="Times New Roman"/>
+          <w:b/>
+          <w:bCs/>
+          <w:sz w:val="24"/>
+          <w:szCs w:val="24"/>
+        </w:rPr>
+        <w:t>reusability.</w:t>
+      </w:r>
+      <w:r>
+        <w:rPr>
+          <w:rFonts w:ascii="Times New Roman" w:hAnsi="Times New Roman" w:cs="Times New Roman"/>
+          <w:b/>
+          <w:bCs/>
           <w:sz w:val="24"/>
           <w:szCs w:val="24"/>
         </w:rPr>
@@ -292,39 +280,7 @@
           <w:sz w:val="24"/>
           <w:szCs w:val="24"/>
         </w:rPr>
-        <w:t>Lines 1</w:t>
-      </w:r>
-      <w:r>
-        <w:rPr>
-          <w:rFonts w:ascii="Times New Roman" w:hAnsi="Times New Roman" w:cs="Times New Roman"/>
-          <w:sz w:val="24"/>
-          <w:szCs w:val="24"/>
-        </w:rPr>
-        <w:t>86</w:t>
-      </w:r>
-      <w:r>
-        <w:rPr>
-          <w:rFonts w:ascii="Times New Roman" w:hAnsi="Times New Roman" w:cs="Times New Roman"/>
-          <w:sz w:val="24"/>
-          <w:szCs w:val="24"/>
-        </w:rPr>
-        <w:t>-1</w:t>
-      </w:r>
-      <w:r>
-        <w:rPr>
-          <w:rFonts w:ascii="Times New Roman" w:hAnsi="Times New Roman" w:cs="Times New Roman"/>
-          <w:sz w:val="24"/>
-          <w:szCs w:val="24"/>
-        </w:rPr>
-        <w:t>89</w:t>
-      </w:r>
-      <w:r>
-        <w:rPr>
-          <w:rFonts w:ascii="Times New Roman" w:hAnsi="Times New Roman" w:cs="Times New Roman"/>
-          <w:sz w:val="24"/>
-          <w:szCs w:val="24"/>
-        </w:rPr>
-        <w:t>:</w:t>
+        <w:t>Lines 179-182:</w:t>
       </w:r>
       <w:r>
         <w:rPr>
@@ -358,27 +314,87 @@
           <w:sz w:val="24"/>
           <w:szCs w:val="24"/>
         </w:rPr>
-        <w:t>These questionnaires are</w:t>
-      </w:r>
-      <w:r>
-        <w:rPr>
-          <w:rFonts w:ascii="Times New Roman" w:hAnsi="Times New Roman" w:cs="Times New Roman"/>
-          <w:b/>
-          <w:bCs/>
-          <w:sz w:val="24"/>
-          <w:szCs w:val="24"/>
-        </w:rPr>
-        <w:t xml:space="preserve"> strategically included to provide a </w:t>
-      </w:r>
-      <w:r>
-        <w:rPr>
-          <w:rFonts w:ascii="Times New Roman" w:hAnsi="Times New Roman" w:cs="Times New Roman"/>
-          <w:b/>
-          <w:bCs/>
-          <w:sz w:val="24"/>
-          <w:szCs w:val="24"/>
-        </w:rPr>
-        <w:t>break between the two cognitively taxing blocks of comparable activity and duration and to maximize the reusability of the data by maintaining consistency with paradigms used previously (Makoski et al., 2023).</w:t>
+        <w:t xml:space="preserve">These questionnaires are included </w:t>
+      </w:r>
+      <w:r>
+        <w:rPr>
+          <w:rFonts w:ascii="Times New Roman" w:hAnsi="Times New Roman" w:cs="Times New Roman"/>
+          <w:b/>
+          <w:bCs/>
+          <w:sz w:val="24"/>
+          <w:szCs w:val="24"/>
+        </w:rPr>
+        <w:t>as a way of providing</w:t>
+      </w:r>
+      <w:r>
+        <w:rPr>
+          <w:rFonts w:ascii="Times New Roman" w:hAnsi="Times New Roman" w:cs="Times New Roman"/>
+          <w:b/>
+          <w:bCs/>
+          <w:sz w:val="24"/>
+          <w:szCs w:val="24"/>
+        </w:rPr>
+        <w:t xml:space="preserve"> a break between the two cognitively taxing blocks </w:t>
+      </w:r>
+      <w:r>
+        <w:rPr>
+          <w:rFonts w:ascii="Times New Roman" w:hAnsi="Times New Roman" w:cs="Times New Roman"/>
+          <w:b/>
+          <w:bCs/>
+          <w:sz w:val="24"/>
+          <w:szCs w:val="24"/>
+        </w:rPr>
+        <w:t xml:space="preserve">and </w:t>
+      </w:r>
+      <w:r>
+        <w:rPr>
+          <w:rFonts w:ascii="Times New Roman" w:hAnsi="Times New Roman" w:cs="Times New Roman"/>
+          <w:b/>
+          <w:bCs/>
+          <w:sz w:val="24"/>
+          <w:szCs w:val="24"/>
+        </w:rPr>
+        <w:t xml:space="preserve">maintain </w:t>
+      </w:r>
+      <w:r>
+        <w:rPr>
+          <w:rFonts w:ascii="Times New Roman" w:hAnsi="Times New Roman" w:cs="Times New Roman"/>
+          <w:b/>
+          <w:bCs/>
+          <w:sz w:val="24"/>
+          <w:szCs w:val="24"/>
+        </w:rPr>
+        <w:t xml:space="preserve">paradigmatic </w:t>
+      </w:r>
+      <w:r>
+        <w:rPr>
+          <w:rFonts w:ascii="Times New Roman" w:hAnsi="Times New Roman" w:cs="Times New Roman"/>
+          <w:b/>
+          <w:bCs/>
+          <w:sz w:val="24"/>
+          <w:szCs w:val="24"/>
+        </w:rPr>
+        <w:t xml:space="preserve">consistency with </w:t>
+      </w:r>
+      <w:r>
+        <w:rPr>
+          <w:rFonts w:ascii="Times New Roman" w:hAnsi="Times New Roman" w:cs="Times New Roman"/>
+          <w:b/>
+          <w:bCs/>
+          <w:sz w:val="24"/>
+          <w:szCs w:val="24"/>
+        </w:rPr>
+        <w:t>previous studies</w:t>
+      </w:r>
+      <w:r>
+        <w:rPr>
+          <w:rFonts w:ascii="Times New Roman" w:hAnsi="Times New Roman" w:cs="Times New Roman"/>
+          <w:b/>
+          <w:bCs/>
+          <w:sz w:val="24"/>
+          <w:szCs w:val="24"/>
+        </w:rPr>
+        <w:t xml:space="preserve"> (Makowski et al., 2023).</w:t>
       </w:r>
       <w:r>
         <w:rPr>
@@ -505,15 +521,93 @@
           <w:sz w:val="24"/>
           <w:szCs w:val="24"/>
         </w:rPr>
-        <w:t>ines 12</w:t>
-      </w:r>
-      <w:r>
-        <w:rPr>
-          <w:rFonts w:ascii="Times New Roman" w:hAnsi="Times New Roman" w:cs="Times New Roman"/>
-          <w:sz w:val="24"/>
-          <w:szCs w:val="24"/>
-        </w:rPr>
-        <w:t>9</w:t>
+        <w:t xml:space="preserve">ines 124 </w:t>
+      </w:r>
+      <w:r>
+        <w:rPr>
+          <w:rFonts w:ascii="Times New Roman" w:hAnsi="Times New Roman" w:cs="Times New Roman"/>
+          <w:sz w:val="24"/>
+          <w:szCs w:val="24"/>
+        </w:rPr>
+        <w:t>–</w:t>
+      </w:r>
+      <w:r>
+        <w:rPr>
+          <w:rFonts w:ascii="Times New Roman" w:hAnsi="Times New Roman" w:cs="Times New Roman"/>
+          <w:sz w:val="24"/>
+          <w:szCs w:val="24"/>
+        </w:rPr>
+        <w:t xml:space="preserve"> 131</w:t>
+      </w:r>
+      <w:r>
+        <w:rPr>
+          <w:rFonts w:ascii="Times New Roman" w:hAnsi="Times New Roman" w:cs="Times New Roman"/>
+          <w:sz w:val="24"/>
+          <w:szCs w:val="24"/>
+        </w:rPr>
+        <w:t>)</w:t>
+      </w:r>
+    </w:p>
+    <w:p>
+      <w:pPr>
+        <w:shd w:val="clear" w:color="auto" w:fill="EAF1DD" w:themeFill="accent3" w:themeFillTint="33"/>
+        <w:rPr>
+          <w:rFonts w:ascii="Times New Roman" w:hAnsi="Times New Roman" w:cs="Times New Roman"/>
+          <w:sz w:val="24"/>
+          <w:szCs w:val="24"/>
+        </w:rPr>
+      </w:pPr>
+    </w:p>
+    <w:p>
+      <w:pPr>
+        <w:shd w:val="clear" w:color="auto" w:fill="EAF1DD" w:themeFill="accent3" w:themeFillTint="33"/>
+        <w:rPr>
+          <w:rFonts w:ascii="Times New Roman" w:hAnsi="Times New Roman" w:cs="Times New Roman"/>
+          <w:b/>
+          <w:bCs/>
+          <w:sz w:val="24"/>
+          <w:szCs w:val="24"/>
+        </w:rPr>
+      </w:pPr>
+      <w:r>
+        <w:rPr>
+          <w:rFonts w:ascii="Times New Roman" w:hAnsi="Times New Roman" w:cs="Times New Roman"/>
+          <w:sz w:val="24"/>
+          <w:szCs w:val="24"/>
+        </w:rPr>
+        <w:t>“</w:t>
+      </w:r>
+      <w:r>
+        <w:rPr>
+          <w:rFonts w:ascii="Times New Roman" w:hAnsi="Times New Roman" w:cs="Times New Roman"/>
+          <w:sz w:val="24"/>
+          <w:szCs w:val="24"/>
+        </w:rPr>
+        <w:t xml:space="preserve">The experiment’s setup follows the </w:t>
+      </w:r>
+      <w:r>
+        <w:rPr>
+          <w:rFonts w:ascii="Times New Roman" w:hAnsi="Times New Roman" w:cs="Times New Roman"/>
+          <w:sz w:val="24"/>
+          <w:szCs w:val="24"/>
+        </w:rPr>
+        <w:t>“</w:t>
+      </w:r>
+      <w:r>
+        <w:rPr>
+          <w:rFonts w:ascii="Times New Roman" w:hAnsi="Times New Roman" w:cs="Times New Roman"/>
+          <w:sz w:val="24"/>
+          <w:szCs w:val="24"/>
+        </w:rPr>
+        <w:t>born-open</w:t>
+      </w:r>
+      <w:r>
+        <w:rPr>
+          <w:rFonts w:ascii="Times New Roman" w:hAnsi="Times New Roman" w:cs="Times New Roman"/>
+          <w:sz w:val="24"/>
+          <w:szCs w:val="24"/>
+        </w:rPr>
+        <w:t>”</w:t>
       </w:r>
       <w:r>
         <w:rPr>
@@ -529,144 +623,6 @@
           <w:sz w:val="24"/>
           <w:szCs w:val="24"/>
         </w:rPr>
-        <w:t>–</w:t>
-      </w:r>
-      <w:r>
-        <w:rPr>
-          <w:rFonts w:ascii="Times New Roman" w:hAnsi="Times New Roman" w:cs="Times New Roman"/>
-          <w:sz w:val="24"/>
-          <w:szCs w:val="24"/>
-        </w:rPr>
-        <w:t xml:space="preserve"> 13</w:t>
-      </w:r>
-      <w:r>
-        <w:rPr>
-          <w:rFonts w:ascii="Times New Roman" w:hAnsi="Times New Roman" w:cs="Times New Roman"/>
-          <w:sz w:val="24"/>
-          <w:szCs w:val="24"/>
-        </w:rPr>
-        <w:t>6</w:t>
-      </w:r>
-      <w:r>
-        <w:rPr>
-          <w:rFonts w:ascii="Times New Roman" w:hAnsi="Times New Roman" w:cs="Times New Roman"/>
-          <w:sz w:val="24"/>
-          <w:szCs w:val="24"/>
-        </w:rPr>
-        <w:t>)</w:t>
-      </w:r>
-    </w:p>
-    <w:p>
-      <w:pPr>
-        <w:shd w:val="clear" w:color="auto" w:fill="EAF1DD" w:themeFill="accent3" w:themeFillTint="33"/>
-        <w:rPr>
-          <w:rFonts w:ascii="Times New Roman" w:hAnsi="Times New Roman" w:cs="Times New Roman"/>
-          <w:sz w:val="24"/>
-          <w:szCs w:val="24"/>
-        </w:rPr>
-      </w:pPr>
-    </w:p>
-    <w:p>
-      <w:pPr>
-        <w:shd w:val="clear" w:color="auto" w:fill="EAF1DD" w:themeFill="accent3" w:themeFillTint="33"/>
-        <w:rPr>
-          <w:rFonts w:ascii="Times New Roman" w:hAnsi="Times New Roman" w:cs="Times New Roman"/>
-          <w:b/>
-          <w:bCs/>
-          <w:sz w:val="24"/>
-          <w:szCs w:val="24"/>
-        </w:rPr>
-      </w:pPr>
-      <w:r>
-        <w:rPr>
-          <w:rFonts w:ascii="Times New Roman" w:hAnsi="Times New Roman" w:cs="Times New Roman"/>
-          <w:sz w:val="24"/>
-          <w:szCs w:val="24"/>
-        </w:rPr>
-        <w:t>“</w:t>
-      </w:r>
-      <w:r>
-        <w:rPr>
-          <w:rFonts w:ascii="Times New Roman" w:hAnsi="Times New Roman" w:cs="Times New Roman"/>
-          <w:sz w:val="24"/>
-          <w:szCs w:val="24"/>
-        </w:rPr>
-        <w:t>The experiment’s setup follows</w:t>
-      </w:r>
-      <w:r>
-        <w:rPr>
-          <w:rFonts w:ascii="Times New Roman" w:hAnsi="Times New Roman" w:cs="Times New Roman"/>
-          <w:sz w:val="24"/>
-          <w:szCs w:val="24"/>
-        </w:rPr>
-        <w:t xml:space="preserve"> </w:t>
-      </w:r>
-      <w:r>
-        <w:rPr>
-          <w:rFonts w:ascii="Times New Roman" w:hAnsi="Times New Roman" w:cs="Times New Roman"/>
-          <w:b/>
-          <w:bCs/>
-          <w:sz w:val="24"/>
-          <w:szCs w:val="24"/>
-        </w:rPr>
-        <w:t>a modified</w:t>
-      </w:r>
-      <w:r>
-        <w:rPr>
-          <w:rFonts w:ascii="Times New Roman" w:hAnsi="Times New Roman" w:cs="Times New Roman"/>
-          <w:b/>
-          <w:bCs/>
-          <w:sz w:val="24"/>
-          <w:szCs w:val="24"/>
-        </w:rPr>
-        <w:t xml:space="preserve"> version</w:t>
-      </w:r>
-      <w:r>
-        <w:rPr>
-          <w:rFonts w:ascii="Times New Roman" w:hAnsi="Times New Roman" w:cs="Times New Roman"/>
-          <w:sz w:val="24"/>
-          <w:szCs w:val="24"/>
-        </w:rPr>
-        <w:t xml:space="preserve"> the </w:t>
-      </w:r>
-      <w:r>
-        <w:rPr>
-          <w:rFonts w:ascii="Times New Roman" w:hAnsi="Times New Roman" w:cs="Times New Roman"/>
-          <w:sz w:val="24"/>
-          <w:szCs w:val="24"/>
-        </w:rPr>
-        <w:t>“</w:t>
-      </w:r>
-      <w:r>
-        <w:rPr>
-          <w:rFonts w:ascii="Times New Roman" w:hAnsi="Times New Roman" w:cs="Times New Roman"/>
-          <w:sz w:val="24"/>
-          <w:szCs w:val="24"/>
-        </w:rPr>
-        <w:t>born-open</w:t>
-      </w:r>
-      <w:r>
-        <w:rPr>
-          <w:rFonts w:ascii="Times New Roman" w:hAnsi="Times New Roman" w:cs="Times New Roman"/>
-          <w:sz w:val="24"/>
-          <w:szCs w:val="24"/>
-        </w:rPr>
-        <w:t>”</w:t>
-      </w:r>
-      <w:r>
-        <w:rPr>
-          <w:rFonts w:ascii="Times New Roman" w:hAnsi="Times New Roman" w:cs="Times New Roman"/>
-          <w:sz w:val="24"/>
-          <w:szCs w:val="24"/>
-        </w:rPr>
-        <w:t xml:space="preserve"> </w:t>
-      </w:r>
-      <w:r>
-        <w:rPr>
-          <w:rFonts w:ascii="Times New Roman" w:hAnsi="Times New Roman" w:cs="Times New Roman"/>
-          <w:sz w:val="24"/>
-          <w:szCs w:val="24"/>
-        </w:rPr>
         <w:t>philosophy</w:t>
       </w:r>
       <w:r>
@@ -675,47 +631,23 @@
           <w:sz w:val="24"/>
           <w:szCs w:val="24"/>
         </w:rPr>
-        <w:t xml:space="preserve"> (De Leeuw, 2023), </w:t>
-      </w:r>
-      <w:r>
-        <w:rPr>
-          <w:rFonts w:ascii="Times New Roman" w:hAnsi="Times New Roman" w:cs="Times New Roman"/>
-          <w:b/>
-          <w:bCs/>
-          <w:sz w:val="24"/>
-          <w:szCs w:val="24"/>
-        </w:rPr>
-        <w:t>with adjustments made to ensure data privacy</w:t>
-      </w:r>
-      <w:r>
-        <w:rPr>
-          <w:rFonts w:ascii="Times New Roman" w:hAnsi="Times New Roman" w:cs="Times New Roman"/>
-          <w:b/>
-          <w:bCs/>
-          <w:sz w:val="24"/>
-          <w:szCs w:val="24"/>
-        </w:rPr>
-        <w:t xml:space="preserve">, </w:t>
-      </w:r>
-      <w:r>
-        <w:rPr>
-          <w:rFonts w:ascii="Times New Roman" w:hAnsi="Times New Roman" w:cs="Times New Roman"/>
-          <w:b/>
-          <w:bCs/>
-          <w:sz w:val="24"/>
-          <w:szCs w:val="24"/>
-        </w:rPr>
-        <w:t>confidentiality</w:t>
-      </w:r>
-      <w:r>
-        <w:rPr>
-          <w:rFonts w:ascii="Times New Roman" w:hAnsi="Times New Roman" w:cs="Times New Roman"/>
-          <w:b/>
-          <w:bCs/>
-          <w:sz w:val="24"/>
-          <w:szCs w:val="24"/>
-        </w:rPr>
-        <w:t xml:space="preserve"> and transparency</w:t>
+        <w:t xml:space="preserve"> (De Leeuw, 2023), with adjustments made to ensure data privacy</w:t>
+      </w:r>
+      <w:r>
+        <w:rPr>
+          <w:rFonts w:ascii="Times New Roman" w:hAnsi="Times New Roman" w:cs="Times New Roman"/>
+          <w:sz w:val="24"/>
+          <w:szCs w:val="24"/>
+        </w:rPr>
+        <w:t xml:space="preserve"> and</w:t>
+      </w:r>
+      <w:r>
+        <w:rPr>
+          <w:rFonts w:ascii="Times New Roman" w:hAnsi="Times New Roman" w:cs="Times New Roman"/>
+          <w:sz w:val="24"/>
+          <w:szCs w:val="24"/>
+        </w:rPr>
+        <w:t xml:space="preserve"> confidentiality</w:t>
       </w:r>
       <w:r>
         <w:rPr>
@@ -731,23 +663,7 @@
           <w:sz w:val="24"/>
           <w:szCs w:val="24"/>
         </w:rPr>
-        <w:t xml:space="preserve">The </w:t>
-      </w:r>
-      <w:r>
-        <w:rPr>
-          <w:rFonts w:ascii="Times New Roman" w:hAnsi="Times New Roman" w:cs="Times New Roman"/>
-          <w:sz w:val="24"/>
-          <w:szCs w:val="24"/>
-        </w:rPr>
-        <w:t xml:space="preserve">online </w:t>
-      </w:r>
-      <w:r>
-        <w:rPr>
-          <w:rFonts w:ascii="Times New Roman" w:hAnsi="Times New Roman" w:cs="Times New Roman"/>
-          <w:sz w:val="24"/>
-          <w:szCs w:val="24"/>
-        </w:rPr>
-        <w:t>experiment</w:t>
+        <w:t>The experiment</w:t>
       </w:r>
       <w:r>
         <w:rPr>
@@ -789,67 +705,47 @@
           <w:sz w:val="24"/>
           <w:szCs w:val="24"/>
         </w:rPr>
-        <w:t>Participant’s raw data files will be sent directly to a private OSF repository. These</w:t>
-      </w:r>
-      <w:r>
-        <w:rPr>
-          <w:rFonts w:ascii="Times New Roman" w:hAnsi="Times New Roman" w:cs="Times New Roman"/>
-          <w:b/>
-          <w:bCs/>
-          <w:sz w:val="24"/>
-          <w:szCs w:val="24"/>
-        </w:rPr>
-        <w:t xml:space="preserve"> </w:t>
-      </w:r>
-      <w:r>
-        <w:rPr>
-          <w:rFonts w:ascii="Times New Roman" w:hAnsi="Times New Roman" w:cs="Times New Roman"/>
-          <w:b/>
-          <w:bCs/>
-          <w:sz w:val="24"/>
-          <w:szCs w:val="24"/>
-        </w:rPr>
-        <w:t>files will then undergo pre-processing to anonymize the data by removing any sensitive</w:t>
-      </w:r>
-      <w:r>
-        <w:rPr>
-          <w:rFonts w:ascii="Times New Roman" w:hAnsi="Times New Roman" w:cs="Times New Roman"/>
-          <w:b/>
-          <w:bCs/>
-          <w:sz w:val="24"/>
-          <w:szCs w:val="24"/>
-        </w:rPr>
-        <w:t xml:space="preserve"> </w:t>
-      </w:r>
-      <w:r>
-        <w:rPr>
-          <w:rFonts w:ascii="Times New Roman" w:hAnsi="Times New Roman" w:cs="Times New Roman"/>
-          <w:b/>
-          <w:bCs/>
-          <w:sz w:val="24"/>
-          <w:szCs w:val="24"/>
-        </w:rPr>
-        <w:t>information, such as Prolific and SONA IDs. The anonymized data will then be saved on</w:t>
-      </w:r>
-      <w:r>
-        <w:rPr>
-          <w:rFonts w:ascii="Times New Roman" w:hAnsi="Times New Roman" w:cs="Times New Roman"/>
-          <w:b/>
-          <w:bCs/>
-          <w:sz w:val="24"/>
-          <w:szCs w:val="24"/>
-        </w:rPr>
-        <w:t xml:space="preserve"> </w:t>
-      </w:r>
-      <w:r>
-        <w:rPr>
-          <w:rFonts w:ascii="Times New Roman" w:hAnsi="Times New Roman" w:cs="Times New Roman"/>
-          <w:b/>
-          <w:bCs/>
-          <w:sz w:val="24"/>
-          <w:szCs w:val="24"/>
-        </w:rPr>
-        <w:t>GitHub, where it will be accessible for analysis, along with the pre-processing script.</w:t>
+        <w:t xml:space="preserve">Participant’s raw data files </w:t>
+      </w:r>
+      <w:r>
+        <w:rPr>
+          <w:rFonts w:ascii="Times New Roman" w:hAnsi="Times New Roman" w:cs="Times New Roman"/>
+          <w:b/>
+          <w:bCs/>
+          <w:sz w:val="24"/>
+          <w:szCs w:val="24"/>
+        </w:rPr>
+        <w:t>(containing identifiers) is automatically stored in</w:t>
+      </w:r>
+      <w:r>
+        <w:rPr>
+          <w:rFonts w:ascii="Times New Roman" w:hAnsi="Times New Roman" w:cs="Times New Roman"/>
+          <w:b/>
+          <w:bCs/>
+          <w:sz w:val="24"/>
+          <w:szCs w:val="24"/>
+        </w:rPr>
+        <w:t xml:space="preserve"> a private OSF repository. </w:t>
+      </w:r>
+      <w:r>
+        <w:rPr>
+          <w:rFonts w:ascii="Times New Roman" w:hAnsi="Times New Roman" w:cs="Times New Roman"/>
+          <w:b/>
+          <w:bCs/>
+          <w:sz w:val="24"/>
+          <w:szCs w:val="24"/>
+        </w:rPr>
+        <w:t>The preprocessing and analysis scripts, as well as the anonymized data, will be available directly on GitHub, ensuring the transparency and reproducibility of all the analysis steps</w:t>
+      </w:r>
+      <w:r>
+        <w:rPr>
+          <w:rFonts w:ascii="Times New Roman" w:hAnsi="Times New Roman" w:cs="Times New Roman"/>
+          <w:b/>
+          <w:bCs/>
+          <w:sz w:val="24"/>
+          <w:szCs w:val="24"/>
+        </w:rPr>
+        <w:t>.</w:t>
       </w:r>
       <w:r>
         <w:rPr>
@@ -945,7 +841,16 @@
           <w:sz w:val="24"/>
           <w:szCs w:val="24"/>
         </w:rPr>
-        <w:t xml:space="preserve">The aim of the “score” feedback at the end of each block is to motivate participants to do their best and remain engaged throughout the blocks. Although participants might in principle adjust their performance based on the feedback, it would require them to have an intuition of the relative value of the score (if it’s a “high” score, or a “low” score) which is not straightforward given the relatively arbitrary scale of the score (in other words, they don’t have a frame of reference to interpret the score). Moreover, they would also need to be aware of what strategy to adopt to influence the score, which in our opinion is not obvious: as they don’t have a feedback for each trial, they don’t know if they have a high proportion of errors, or if they are too slow. </w:t>
+        <w:t xml:space="preserve">The aim of the “score” feedback at the end of each block is to motivate participants to do their best and remain engaged throughout the blocks. Although participants might in principle </w:t>
+      </w:r>
+      <w:r>
+        <w:rPr>
+          <w:rFonts w:ascii="Times New Roman" w:hAnsi="Times New Roman" w:cs="Times New Roman"/>
+          <w:sz w:val="24"/>
+          <w:szCs w:val="24"/>
+        </w:rPr>
+        <w:lastRenderedPageBreak/>
+        <w:t xml:space="preserve">adjust their performance based on the feedback, it would require them to have an intuition of the relative value of the score (if it’s a “high” score, or a “low” score) which is not straightforward given the relatively arbitrary scale of the score (in other words, they don’t have a frame of reference to interpret the score). Moreover, they would also need to be aware of what strategy to adopt to influence the score, which in our opinion is not obvious: as they don’t have a feedback for each trial, they don’t know if they have a high proportion of errors, or if they are too slow. </w:t>
       </w:r>
     </w:p>
     <w:p>
@@ -1011,7 +916,7 @@
           <w:szCs w:val="24"/>
         </w:rPr>
       </w:pPr>
-      <w:commentRangeStart w:id="1"/>
+      <w:commentRangeStart w:id="0"/>
     </w:p>
     <w:p>
       <w:pPr>
@@ -1028,39 +933,7 @@
           <w:sz w:val="24"/>
           <w:szCs w:val="24"/>
         </w:rPr>
-        <w:t>Lines 11</w:t>
-      </w:r>
-      <w:r>
-        <w:rPr>
-          <w:rFonts w:ascii="Times New Roman" w:hAnsi="Times New Roman" w:cs="Times New Roman"/>
-          <w:sz w:val="24"/>
-          <w:szCs w:val="24"/>
-        </w:rPr>
-        <w:t>5</w:t>
-      </w:r>
-      <w:r>
-        <w:rPr>
-          <w:rFonts w:ascii="Times New Roman" w:hAnsi="Times New Roman" w:cs="Times New Roman"/>
-          <w:sz w:val="24"/>
-          <w:szCs w:val="24"/>
-        </w:rPr>
-        <w:t>-11</w:t>
-      </w:r>
-      <w:r>
-        <w:rPr>
-          <w:rFonts w:ascii="Times New Roman" w:hAnsi="Times New Roman" w:cs="Times New Roman"/>
-          <w:sz w:val="24"/>
-          <w:szCs w:val="24"/>
-        </w:rPr>
-        <w:t>7</w:t>
-      </w:r>
-      <w:r>
-        <w:rPr>
-          <w:rFonts w:ascii="Times New Roman" w:hAnsi="Times New Roman" w:cs="Times New Roman"/>
-          <w:sz w:val="24"/>
-          <w:szCs w:val="24"/>
-        </w:rPr>
-        <w:t>:</w:t>
+        <w:t>Lines 112-114:</w:t>
       </w:r>
     </w:p>
     <w:p>
@@ -1078,14 +951,6 @@
           <w:sz w:val="24"/>
           <w:szCs w:val="24"/>
         </w:rPr>
-        <w:t>“</w:t>
-      </w:r>
-      <w:r>
-        <w:rPr>
-          <w:rFonts w:ascii="Times New Roman" w:hAnsi="Times New Roman" w:cs="Times New Roman"/>
-          <w:sz w:val="24"/>
-          <w:szCs w:val="24"/>
-        </w:rPr>
         <w:t>The goal of this study is thus to replicate the results from Lush et al. (2022) pointing to an absence of a relationship between phenomenological control and illusion sensitivity, by generalising them to a different illusion task that encompass</w:t>
       </w:r>
       <w:r>
@@ -1114,22 +979,12 @@
         </w:rPr>
         <w:t>Our paradigm extends that of Lush’s by presenting this task as a gamified paradigm hopefully motivating participants to perform at their best and to remain engaged throughout.</w:t>
       </w:r>
-      <w:commentRangeEnd w:id="1"/>
+      <w:commentRangeEnd w:id="0"/>
       <w:r>
         <w:rPr>
           <w:rStyle w:val="CommentReference"/>
         </w:rPr>
-        <w:commentReference w:id="1"/>
-      </w:r>
-      <w:r>
-        <w:rPr>
-          <w:rFonts w:ascii="Times New Roman" w:hAnsi="Times New Roman" w:cs="Times New Roman"/>
-          <w:b/>
-          <w:bCs/>
-          <w:sz w:val="24"/>
-          <w:szCs w:val="24"/>
-        </w:rPr>
-        <w:t>”</w:t>
+        <w:commentReference w:id="0"/>
       </w:r>
     </w:p>
     <w:p>
@@ -1157,39 +1012,7 @@
           <w:sz w:val="24"/>
           <w:szCs w:val="24"/>
         </w:rPr>
-        <w:t>Lines 16</w:t>
-      </w:r>
-      <w:r>
-        <w:rPr>
-          <w:rFonts w:ascii="Times New Roman" w:hAnsi="Times New Roman" w:cs="Times New Roman"/>
-          <w:sz w:val="24"/>
-          <w:szCs w:val="24"/>
-        </w:rPr>
-        <w:t>3</w:t>
-      </w:r>
-      <w:r>
-        <w:rPr>
-          <w:rFonts w:ascii="Times New Roman" w:hAnsi="Times New Roman" w:cs="Times New Roman"/>
-          <w:sz w:val="24"/>
-          <w:szCs w:val="24"/>
-        </w:rPr>
-        <w:t>-16</w:t>
-      </w:r>
-      <w:r>
-        <w:rPr>
-          <w:rFonts w:ascii="Times New Roman" w:hAnsi="Times New Roman" w:cs="Times New Roman"/>
-          <w:sz w:val="24"/>
-          <w:szCs w:val="24"/>
-        </w:rPr>
-        <w:t>5</w:t>
-      </w:r>
-      <w:r>
-        <w:rPr>
-          <w:rFonts w:ascii="Times New Roman" w:hAnsi="Times New Roman" w:cs="Times New Roman"/>
-          <w:sz w:val="24"/>
-          <w:szCs w:val="24"/>
-        </w:rPr>
-        <w:t>:</w:t>
+        <w:t>Lines 160-162:</w:t>
       </w:r>
     </w:p>
     <w:p>
@@ -1197,20 +1020,10 @@
         <w:shd w:val="clear" w:color="auto" w:fill="EAF1DD" w:themeFill="accent3" w:themeFillTint="33"/>
         <w:rPr>
           <w:rFonts w:ascii="Times New Roman" w:hAnsi="Times New Roman" w:cs="Times New Roman"/>
-          <w:b/>
-          <w:bCs/>
-          <w:sz w:val="24"/>
-          <w:szCs w:val="24"/>
-        </w:rPr>
-      </w:pPr>
-      <w:r>
-        <w:rPr>
-          <w:rFonts w:ascii="Times New Roman" w:hAnsi="Times New Roman" w:cs="Times New Roman"/>
-          <w:sz w:val="24"/>
-          <w:szCs w:val="24"/>
-        </w:rPr>
-        <w:t>“</w:t>
-      </w:r>
+          <w:sz w:val="24"/>
+          <w:szCs w:val="24"/>
+        </w:rPr>
+      </w:pPr>
       <w:r>
         <w:rPr>
           <w:rFonts w:ascii="Times New Roman" w:hAnsi="Times New Roman" w:cs="Times New Roman"/>
@@ -1227,67 +1040,77 @@
           <w:sz w:val="24"/>
           <w:szCs w:val="24"/>
         </w:rPr>
-        <w:t>To mitigate the speed/accuracy trade-off,</w:t>
-      </w:r>
-      <w:r>
-        <w:rPr>
-          <w:rFonts w:ascii="Times New Roman" w:hAnsi="Times New Roman" w:cs="Times New Roman"/>
-          <w:b/>
-          <w:bCs/>
-          <w:sz w:val="24"/>
-          <w:szCs w:val="24"/>
-        </w:rPr>
-        <w:t xml:space="preserve"> </w:t>
-      </w:r>
-      <w:r>
-        <w:rPr>
-          <w:rFonts w:ascii="Times New Roman" w:hAnsi="Times New Roman" w:cs="Times New Roman"/>
-          <w:b/>
-          <w:bCs/>
-          <w:sz w:val="24"/>
-          <w:szCs w:val="24"/>
-        </w:rPr>
-        <w:t>inherent to most decision-making tasks, we will maintain a double-constrained instruction</w:t>
-      </w:r>
-      <w:r>
-        <w:rPr>
-          <w:rFonts w:ascii="Times New Roman" w:hAnsi="Times New Roman" w:cs="Times New Roman"/>
-          <w:b/>
-          <w:bCs/>
-          <w:sz w:val="24"/>
-          <w:szCs w:val="24"/>
-        </w:rPr>
-        <w:t xml:space="preserve"> </w:t>
-      </w:r>
-      <w:r>
-        <w:rPr>
-          <w:rFonts w:ascii="Times New Roman" w:hAnsi="Times New Roman" w:cs="Times New Roman"/>
-          <w:b/>
-          <w:bCs/>
-          <w:sz w:val="24"/>
-          <w:szCs w:val="24"/>
-        </w:rPr>
-        <w:t>by emphasizing with equal weight to “be as fast as possible without making error</w:t>
-      </w:r>
-      <w:r>
-        <w:rPr>
-          <w:rFonts w:ascii="Times New Roman" w:hAnsi="Times New Roman" w:cs="Times New Roman"/>
-          <w:b/>
-          <w:bCs/>
-          <w:sz w:val="24"/>
-          <w:szCs w:val="24"/>
-        </w:rPr>
-        <w:t>s</w:t>
-      </w:r>
-      <w:r>
-        <w:rPr>
-          <w:rFonts w:ascii="Times New Roman" w:hAnsi="Times New Roman" w:cs="Times New Roman"/>
-          <w:b/>
-          <w:bCs/>
-          <w:sz w:val="24"/>
-          <w:szCs w:val="24"/>
-        </w:rPr>
-        <w:t>”</w:t>
+        <w:t xml:space="preserve">To mitigate </w:t>
+      </w:r>
+      <w:r>
+        <w:rPr>
+          <w:rFonts w:ascii="Times New Roman" w:hAnsi="Times New Roman" w:cs="Times New Roman"/>
+          <w:b/>
+          <w:bCs/>
+          <w:sz w:val="24"/>
+          <w:szCs w:val="24"/>
+        </w:rPr>
+        <w:t xml:space="preserve">for the potential variability in </w:t>
+      </w:r>
+      <w:r>
+        <w:rPr>
+          <w:rFonts w:ascii="Times New Roman" w:hAnsi="Times New Roman" w:cs="Times New Roman"/>
+          <w:b/>
+          <w:bCs/>
+          <w:sz w:val="24"/>
+          <w:szCs w:val="24"/>
+        </w:rPr>
+        <w:t xml:space="preserve">the speed/accuracy trade-off, </w:t>
+      </w:r>
+      <w:r>
+        <w:rPr>
+          <w:rFonts w:ascii="Times New Roman" w:hAnsi="Times New Roman" w:cs="Times New Roman"/>
+          <w:b/>
+          <w:bCs/>
+          <w:sz w:val="24"/>
+          <w:szCs w:val="24"/>
+        </w:rPr>
+        <w:t>the instructions</w:t>
+      </w:r>
+      <w:r>
+        <w:rPr>
+          <w:rFonts w:ascii="Times New Roman" w:hAnsi="Times New Roman" w:cs="Times New Roman"/>
+          <w:b/>
+          <w:bCs/>
+          <w:sz w:val="24"/>
+          <w:szCs w:val="24"/>
+        </w:rPr>
+        <w:t xml:space="preserve"> emphasiz</w:t>
+      </w:r>
+      <w:r>
+        <w:rPr>
+          <w:rFonts w:ascii="Times New Roman" w:hAnsi="Times New Roman" w:cs="Times New Roman"/>
+          <w:b/>
+          <w:bCs/>
+          <w:sz w:val="24"/>
+          <w:szCs w:val="24"/>
+        </w:rPr>
+        <w:t>e</w:t>
+      </w:r>
+      <w:r>
+        <w:rPr>
+          <w:rFonts w:ascii="Times New Roman" w:hAnsi="Times New Roman" w:cs="Times New Roman"/>
+          <w:b/>
+          <w:bCs/>
+          <w:sz w:val="24"/>
+          <w:szCs w:val="24"/>
+        </w:rPr>
+        <w:t xml:space="preserve"> with equal weight</w:t>
+      </w:r>
+      <w:r>
+        <w:rPr>
+          <w:rFonts w:ascii="Times New Roman" w:hAnsi="Times New Roman" w:cs="Times New Roman"/>
+          <w:b/>
+          <w:bCs/>
+          <w:sz w:val="24"/>
+          <w:szCs w:val="24"/>
+        </w:rPr>
+        <w:t xml:space="preserve"> to be fast and to avoid errors</w:t>
       </w:r>
       <w:r>
         <w:rPr>
@@ -1298,16 +1121,6 @@
           <w:szCs w:val="24"/>
         </w:rPr>
         <w:t>.</w:t>
-      </w:r>
-      <w:r>
-        <w:rPr>
-          <w:rFonts w:ascii="Times New Roman" w:hAnsi="Times New Roman" w:cs="Times New Roman"/>
-          <w:b/>
-          <w:bCs/>
-          <w:sz w:val="24"/>
-          <w:szCs w:val="24"/>
-        </w:rPr>
-        <w:t>”</w:t>
       </w:r>
     </w:p>
     <w:p>
@@ -1375,7 +1188,7 @@
 
 <file path=word/comments.xml><?xml version="1.0" encoding="utf-8"?>
 <w:comments xmlns:wpc="http://schemas.microsoft.com/office/word/2010/wordprocessingCanvas" xmlns:cx="http://schemas.microsoft.com/office/drawing/2014/chartex" xmlns:cx1="http://schemas.microsoft.com/office/drawing/2015/9/8/chartex" xmlns:cx2="http://schemas.microsoft.com/office/drawing/2015/10/21/chartex" xmlns:cx3="http://schemas.microsoft.com/office/drawing/2016/5/9/chartex" xmlns:cx4="http://schemas.microsoft.com/office/drawing/2016/5/10/chartex" xmlns:cx5="http://schemas.microsoft.com/office/drawing/2016/5/11/chartex" xmlns:cx6="http://schemas.microsoft.com/office/drawing/2016/5/12/chartex" xmlns:cx7="http://schemas.microsoft.com/office/drawing/2016/5/13/chartex" xmlns:cx8="http://schemas.microsoft.com/office/drawing/2016/5/14/chartex" xmlns:mc="http://schemas.openxmlformats.org/markup-compatibility/2006" xmlns:aink="http://schemas.microsoft.com/office/drawing/2016/ink" xmlns:am3d="http://schemas.microsoft.com/office/drawing/2017/model3d" xmlns:o="urn:schemas-microsoft-com:office:office" xmlns:oel="http://schemas.microsoft.com/office/2019/extlst" xmlns:r="http://schemas.openxmlformats.org/officeDocument/2006/relationships" xmlns:m="http://schemas.openxmlformats.org/officeDocument/2006/math" xmlns:v="urn:schemas-microsoft-com:vml" xmlns:wp14="http://schemas.microsoft.com/office/word/2010/wordprocessingDrawing" xmlns:wp="http://schemas.openxmlformats.org/drawingml/2006/wordprocessingDrawing" xmlns:w10="urn:schemas-microsoft-com:office:word" xmlns:w="http://schemas.openxmlformats.org/wordprocessingml/2006/main" xmlns:w14="http://schemas.microsoft.com/office/word/2010/wordml" xmlns:w15="http://schemas.microsoft.com/office/word/2012/wordml" xmlns:w16cex="http://schemas.microsoft.com/office/word/2018/wordml/cex" xmlns:w16cid="http://schemas.microsoft.com/office/word/2016/wordml/cid" xmlns:w16="http://schemas.microsoft.com/office/word/2018/wordml" xmlns:w16du="http://schemas.microsoft.com/office/word/2023/wordml/word16du" xmlns:w16sdtdh="http://schemas.microsoft.com/office/word/2020/wordml/sdtdatahash" xmlns:w16se="http://schemas.microsoft.com/office/word/2015/wordml/symex" xmlns:wpg="http://schemas.microsoft.com/office/word/2010/wordprocessingGroup" xmlns:wpi="http://schemas.microsoft.com/office/word/2010/wordprocessingInk" xmlns:wne="http://schemas.microsoft.com/office/word/2006/wordml" xmlns:wps="http://schemas.microsoft.com/office/word/2010/wordprocessingShape" mc:Ignorable="w14 w15 w16se w16cid w16 w16cex w16sdtdh w16du wp14">
-  <w:comment w:id="1" w:author="Dominique Makowski" w:date="2024-06-07T14:45:00Z" w:initials="DM">
+  <w:comment w:id="0" w:author="Dominique Makowski" w:date="2024-06-07T14:45:00Z" w:initials="DM">
     <w:p>
       <w:pPr>
         <w:pStyle w:val="CommentText"/>

--- a/paper/R0/Revision.docx
+++ b/paper/R0/Revision.docx
@@ -202,7 +202,29 @@
           <w:sz w:val="24"/>
           <w:szCs w:val="24"/>
         </w:rPr>
-        <w:t xml:space="preserve"> not analyzed in the current study, they will be</w:t>
+        <w:t xml:space="preserve"> not </w:t>
+      </w:r>
+      <w:proofErr w:type="spellStart"/>
+      <w:r>
+        <w:rPr>
+          <w:rFonts w:ascii="Times New Roman" w:hAnsi="Times New Roman" w:cs="Times New Roman"/>
+          <w:b/>
+          <w:bCs/>
+          <w:sz w:val="24"/>
+          <w:szCs w:val="24"/>
+        </w:rPr>
+        <w:t>analyzed</w:t>
+      </w:r>
+      <w:proofErr w:type="spellEnd"/>
+      <w:r>
+        <w:rPr>
+          <w:rFonts w:ascii="Times New Roman" w:hAnsi="Times New Roman" w:cs="Times New Roman"/>
+          <w:b/>
+          <w:bCs/>
+          <w:sz w:val="24"/>
+          <w:szCs w:val="24"/>
+        </w:rPr>
+        <w:t xml:space="preserve"> in the current study, they will be</w:t>
       </w:r>
       <w:r>
         <w:rPr>
@@ -505,7 +527,107 @@
           <w:sz w:val="24"/>
           <w:szCs w:val="24"/>
         </w:rPr>
-        <w:t>“Born-open” refers to the concept that the experiment’s pipeline is built from the start in a fully transparent way (as opposed to uploading materials to open servers a posteriori). An example of pipeline is to host the experiment’s script (in our case written in javascript using JsPsych) on GitHub, use the platform to deploy the web page, and have it send the participants’ data files directly to an OSF repository. These can be then downloaded, preprocessed, analyzed and saved again, all from reproducible scripts available on GitHub. Unfortunately, data collection often encompasses sensitive information, such as Prolific or Sona IDs, which prevents researchers from making the participants’ raw data files available. To accommodate this, we modified the full “born-open” pipeline so that the OSF storage of data files (which contain sensitive information) is private. The preprocessing script that downloads the data also removes this information and ensures anonymization, before saving the anonymized and aggregated data back on GitHub where it is accessible for analysis. In other words, all data modification steps are transparent (the preprocessing script is available), but access to the individual raw data files is restricted to ensure confidentiality. Regarding the data not-analyzed in the current study, we would like to make it available nonetheless to maximize reusability. This information has been clarified in the manuscript as</w:t>
+        <w:t xml:space="preserve">“Born-open” refers to the concept that the experiment’s pipeline is built from the start in a fully transparent way (as opposed to uploading materials to open servers a posteriori). An example of pipeline is to host the experiment’s script (in our case written in </w:t>
+      </w:r>
+      <w:proofErr w:type="spellStart"/>
+      <w:r>
+        <w:rPr>
+          <w:rFonts w:ascii="Times New Roman" w:hAnsi="Times New Roman" w:cs="Times New Roman"/>
+          <w:sz w:val="24"/>
+          <w:szCs w:val="24"/>
+        </w:rPr>
+        <w:t>javascript</w:t>
+      </w:r>
+      <w:proofErr w:type="spellEnd"/>
+      <w:r>
+        <w:rPr>
+          <w:rFonts w:ascii="Times New Roman" w:hAnsi="Times New Roman" w:cs="Times New Roman"/>
+          <w:sz w:val="24"/>
+          <w:szCs w:val="24"/>
+        </w:rPr>
+        <w:t xml:space="preserve"> using </w:t>
+      </w:r>
+      <w:proofErr w:type="spellStart"/>
+      <w:r>
+        <w:rPr>
+          <w:rFonts w:ascii="Times New Roman" w:hAnsi="Times New Roman" w:cs="Times New Roman"/>
+          <w:sz w:val="24"/>
+          <w:szCs w:val="24"/>
+        </w:rPr>
+        <w:t>JsPsych</w:t>
+      </w:r>
+      <w:proofErr w:type="spellEnd"/>
+      <w:r>
+        <w:rPr>
+          <w:rFonts w:ascii="Times New Roman" w:hAnsi="Times New Roman" w:cs="Times New Roman"/>
+          <w:sz w:val="24"/>
+          <w:szCs w:val="24"/>
+        </w:rPr>
+        <w:t xml:space="preserve">) on GitHub, use the platform to deploy the web page, and have it send the participants’ data files directly to an OSF repository. These can be then downloaded, </w:t>
+      </w:r>
+      <w:proofErr w:type="spellStart"/>
+      <w:r>
+        <w:rPr>
+          <w:rFonts w:ascii="Times New Roman" w:hAnsi="Times New Roman" w:cs="Times New Roman"/>
+          <w:sz w:val="24"/>
+          <w:szCs w:val="24"/>
+        </w:rPr>
+        <w:t>preprocessed</w:t>
+      </w:r>
+      <w:proofErr w:type="spellEnd"/>
+      <w:r>
+        <w:rPr>
+          <w:rFonts w:ascii="Times New Roman" w:hAnsi="Times New Roman" w:cs="Times New Roman"/>
+          <w:sz w:val="24"/>
+          <w:szCs w:val="24"/>
+        </w:rPr>
+        <w:t xml:space="preserve">, </w:t>
+      </w:r>
+      <w:proofErr w:type="spellStart"/>
+      <w:r>
+        <w:rPr>
+          <w:rFonts w:ascii="Times New Roman" w:hAnsi="Times New Roman" w:cs="Times New Roman"/>
+          <w:sz w:val="24"/>
+          <w:szCs w:val="24"/>
+        </w:rPr>
+        <w:t>analyzed</w:t>
+      </w:r>
+      <w:proofErr w:type="spellEnd"/>
+      <w:r>
+        <w:rPr>
+          <w:rFonts w:ascii="Times New Roman" w:hAnsi="Times New Roman" w:cs="Times New Roman"/>
+          <w:sz w:val="24"/>
+          <w:szCs w:val="24"/>
+        </w:rPr>
+        <w:t xml:space="preserve"> and saved again, all from reproducible scripts available on GitHub. Unfortunately, data collection often encompasses sensitive information, such as Prolific or Sona IDs, which prevents researchers from making the participants’ raw data files available. To accommodate this, we modified the full “born-open” pipeline so that the OSF storage of data files (which contain sensitive information) is private. The preprocessing script that downloads the data also removes this information and ensures anonymization, before saving the anonymized and aggregated data back on GitHub where it is accessible for analysis. In other words, all data modification steps are transparent (the preprocessing script is available), but access to the individual raw data files is restricted to ensure confidentiality. Regarding the data </w:t>
+      </w:r>
+      <w:proofErr w:type="gramStart"/>
+      <w:r>
+        <w:rPr>
+          <w:rFonts w:ascii="Times New Roman" w:hAnsi="Times New Roman" w:cs="Times New Roman"/>
+          <w:sz w:val="24"/>
+          <w:szCs w:val="24"/>
+        </w:rPr>
+        <w:t>not-</w:t>
+      </w:r>
+      <w:proofErr w:type="spellStart"/>
+      <w:r>
+        <w:rPr>
+          <w:rFonts w:ascii="Times New Roman" w:hAnsi="Times New Roman" w:cs="Times New Roman"/>
+          <w:sz w:val="24"/>
+          <w:szCs w:val="24"/>
+        </w:rPr>
+        <w:t>analyzed</w:t>
+      </w:r>
+      <w:proofErr w:type="spellEnd"/>
+      <w:proofErr w:type="gramEnd"/>
+      <w:r>
+        <w:rPr>
+          <w:rFonts w:ascii="Times New Roman" w:hAnsi="Times New Roman" w:cs="Times New Roman"/>
+          <w:sz w:val="24"/>
+          <w:szCs w:val="24"/>
+        </w:rPr>
+        <w:t xml:space="preserve"> in the current study, we would like to make it available nonetheless to maximize reusability. This information has been clarified in the manuscript as</w:t>
       </w:r>
       <w:r>
         <w:rPr>
@@ -657,6 +779,7 @@
         </w:rPr>
         <w:t xml:space="preserve">. </w:t>
       </w:r>
+      <w:proofErr w:type="gramStart"/>
       <w:r>
         <w:rPr>
           <w:rFonts w:ascii="Times New Roman" w:hAnsi="Times New Roman" w:cs="Times New Roman"/>
@@ -673,13 +796,32 @@
         </w:rPr>
         <w:t>,</w:t>
       </w:r>
-      <w:r>
-        <w:rPr>
-          <w:rFonts w:ascii="Times New Roman" w:hAnsi="Times New Roman" w:cs="Times New Roman"/>
-          <w:sz w:val="24"/>
-          <w:szCs w:val="24"/>
-        </w:rPr>
-        <w:t xml:space="preserve"> implemented entirely using JsPsych (De Leeuw, 2015), has its code stored on GitHub and will leverage the power of the platform to host the experiment</w:t>
+      <w:proofErr w:type="gramEnd"/>
+      <w:r>
+        <w:rPr>
+          <w:rFonts w:ascii="Times New Roman" w:hAnsi="Times New Roman" w:cs="Times New Roman"/>
+          <w:sz w:val="24"/>
+          <w:szCs w:val="24"/>
+        </w:rPr>
+        <w:t xml:space="preserve"> implemented entirely using </w:t>
+      </w:r>
+      <w:proofErr w:type="spellStart"/>
+      <w:r>
+        <w:rPr>
+          <w:rFonts w:ascii="Times New Roman" w:hAnsi="Times New Roman" w:cs="Times New Roman"/>
+          <w:sz w:val="24"/>
+          <w:szCs w:val="24"/>
+        </w:rPr>
+        <w:t>JsPsych</w:t>
+      </w:r>
+      <w:proofErr w:type="spellEnd"/>
+      <w:r>
+        <w:rPr>
+          <w:rFonts w:ascii="Times New Roman" w:hAnsi="Times New Roman" w:cs="Times New Roman"/>
+          <w:sz w:val="24"/>
+          <w:szCs w:val="24"/>
+        </w:rPr>
+        <w:t xml:space="preserve"> (De Leeuw, 2015), has its code stored on GitHub and will leverage the power of the platform to host the experiment</w:t>
       </w:r>
       <w:r>
         <w:rPr>
@@ -813,7 +955,43 @@
           <w:sz w:val="24"/>
           <w:szCs w:val="24"/>
         </w:rPr>
-        <w:t>From what I read there is a key difference between your approach and Lush et al.'s approach, which is the gamification of the illusion task. Granted you only provide the participants with aggregated performance, they might start planning to adjust for the illusion effect nevertheless. In Lush's study, there was no reason/motivation to do so. Do you think this might have an effect on your results, and if so, which?</w:t>
+        <w:t xml:space="preserve">From what I read there is a key difference between your approach and Lush et al.'s approach, which is the gamification of the illusion task. Granted you only provide the participants with aggregated </w:t>
+      </w:r>
+      <w:proofErr w:type="gramStart"/>
+      <w:r>
+        <w:rPr>
+          <w:rFonts w:ascii="Times New Roman" w:eastAsia="Times New Roman" w:hAnsi="Times New Roman" w:cs="Times New Roman"/>
+          <w:sz w:val="24"/>
+          <w:szCs w:val="24"/>
+        </w:rPr>
+        <w:t>performance,</w:t>
+      </w:r>
+      <w:proofErr w:type="gramEnd"/>
+      <w:r>
+        <w:rPr>
+          <w:rFonts w:ascii="Times New Roman" w:eastAsia="Times New Roman" w:hAnsi="Times New Roman" w:cs="Times New Roman"/>
+          <w:sz w:val="24"/>
+          <w:szCs w:val="24"/>
+        </w:rPr>
+        <w:t xml:space="preserve"> they might start planning to adjust for the illusion effect nevertheless. In Lush's study, there was no reason/motivation to do so. Do you think this might </w:t>
+      </w:r>
+      <w:proofErr w:type="gramStart"/>
+      <w:r>
+        <w:rPr>
+          <w:rFonts w:ascii="Times New Roman" w:eastAsia="Times New Roman" w:hAnsi="Times New Roman" w:cs="Times New Roman"/>
+          <w:sz w:val="24"/>
+          <w:szCs w:val="24"/>
+        </w:rPr>
+        <w:t>have an effect on</w:t>
+      </w:r>
+      <w:proofErr w:type="gramEnd"/>
+      <w:r>
+        <w:rPr>
+          <w:rFonts w:ascii="Times New Roman" w:eastAsia="Times New Roman" w:hAnsi="Times New Roman" w:cs="Times New Roman"/>
+          <w:sz w:val="24"/>
+          <w:szCs w:val="24"/>
+        </w:rPr>
+        <w:t xml:space="preserve"> your results, and if so, which?</w:t>
       </w:r>
     </w:p>
     <w:p>
@@ -850,7 +1028,25 @@
           <w:szCs w:val="24"/>
         </w:rPr>
         <w:lastRenderedPageBreak/>
-        <w:t xml:space="preserve">adjust their performance based on the feedback, it would require them to have an intuition of the relative value of the score (if it’s a “high” score, or a “low” score) which is not straightforward given the relatively arbitrary scale of the score (in other words, they don’t have a frame of reference to interpret the score). Moreover, they would also need to be aware of what strategy to adopt to influence the score, which in our opinion is not obvious: as they don’t have a feedback for each trial, they don’t know if they have a high proportion of errors, or if they are too slow. </w:t>
+        <w:t xml:space="preserve">adjust their performance based on the feedback, it would require them to have an intuition of the relative value of the score (if it’s a “high” score, or a “low” score) which is not straightforward given the relatively arbitrary scale of the score (in other words, they don’t have a frame of reference to interpret the score). Moreover, they would also need to be aware of what strategy to adopt to influence the score, which in our opinion is not obvious: as they don’t have </w:t>
+      </w:r>
+      <w:proofErr w:type="gramStart"/>
+      <w:r>
+        <w:rPr>
+          <w:rFonts w:ascii="Times New Roman" w:hAnsi="Times New Roman" w:cs="Times New Roman"/>
+          <w:sz w:val="24"/>
+          <w:szCs w:val="24"/>
+        </w:rPr>
+        <w:t>a feedback</w:t>
+      </w:r>
+      <w:proofErr w:type="gramEnd"/>
+      <w:r>
+        <w:rPr>
+          <w:rFonts w:ascii="Times New Roman" w:hAnsi="Times New Roman" w:cs="Times New Roman"/>
+          <w:sz w:val="24"/>
+          <w:szCs w:val="24"/>
+        </w:rPr>
+        <w:t xml:space="preserve"> for each trial, they don’t know if they have a high proportion of errors, or if they are too slow. </w:t>
       </w:r>
     </w:p>
     <w:p>
@@ -894,97 +1090,25 @@
           <w:sz w:val="24"/>
           <w:szCs w:val="24"/>
         </w:rPr>
-        <w:t xml:space="preserve"> the role of participants’ strategy, in particular through the speed/accuracy trade-off, is something to keep in mind. Participants might indeed adopt strategies such as focusing on minimising errors at the expense of speed. One way to try to mitigate for this problem inherent to most decision-making tasks is to maintain a double-constrained instruction (i.e., always mention with equal weight to “be as fast possible without making errors” to avoid big margins of task-demand interpretation). Note that statistical models have been developed to in-principle be able to delineate some of these strategies (such as drift-diffusion models), but we decided in this study to restrict ourselves to the same paradigm previously used and focus on sensitive reproducible scores (such as the error rate). </w:t>
-      </w:r>
-    </w:p>
-    <w:p>
-      <w:pPr>
-        <w:shd w:val="clear" w:color="auto" w:fill="EAF1DD" w:themeFill="accent3" w:themeFillTint="33"/>
-        <w:rPr>
-          <w:rFonts w:ascii="Times New Roman" w:hAnsi="Times New Roman" w:cs="Times New Roman"/>
-          <w:sz w:val="24"/>
-          <w:szCs w:val="24"/>
-        </w:rPr>
-      </w:pPr>
-    </w:p>
-    <w:p>
-      <w:pPr>
-        <w:shd w:val="clear" w:color="auto" w:fill="EAF1DD" w:themeFill="accent3" w:themeFillTint="33"/>
-        <w:rPr>
-          <w:rFonts w:ascii="Times New Roman" w:hAnsi="Times New Roman" w:cs="Times New Roman"/>
-          <w:sz w:val="24"/>
-          <w:szCs w:val="24"/>
-        </w:rPr>
-      </w:pPr>
-      <w:commentRangeStart w:id="0"/>
-    </w:p>
-    <w:p>
-      <w:pPr>
-        <w:shd w:val="clear" w:color="auto" w:fill="EAF1DD" w:themeFill="accent3" w:themeFillTint="33"/>
-        <w:rPr>
-          <w:rFonts w:ascii="Times New Roman" w:hAnsi="Times New Roman" w:cs="Times New Roman"/>
-          <w:sz w:val="24"/>
-          <w:szCs w:val="24"/>
-        </w:rPr>
-      </w:pPr>
-      <w:r>
-        <w:rPr>
-          <w:rFonts w:ascii="Times New Roman" w:hAnsi="Times New Roman" w:cs="Times New Roman"/>
-          <w:sz w:val="24"/>
-          <w:szCs w:val="24"/>
-        </w:rPr>
-        <w:t>Lines 112-114:</w:t>
-      </w:r>
-    </w:p>
-    <w:p>
-      <w:pPr>
-        <w:shd w:val="clear" w:color="auto" w:fill="EAF1DD" w:themeFill="accent3" w:themeFillTint="33"/>
-        <w:rPr>
-          <w:rFonts w:ascii="Times New Roman" w:hAnsi="Times New Roman" w:cs="Times New Roman"/>
-          <w:sz w:val="24"/>
-          <w:szCs w:val="24"/>
-        </w:rPr>
-      </w:pPr>
-      <w:r>
-        <w:rPr>
-          <w:rFonts w:ascii="Times New Roman" w:hAnsi="Times New Roman" w:cs="Times New Roman"/>
-          <w:sz w:val="24"/>
-          <w:szCs w:val="24"/>
-        </w:rPr>
-        <w:t>The goal of this study is thus to replicate the results from Lush et al. (2022) pointing to an absence of a relationship between phenomenological control and illusion sensitivity, by generalising them to a different illusion task that encompass</w:t>
-      </w:r>
-      <w:r>
-        <w:rPr>
-          <w:rFonts w:ascii="Times New Roman" w:hAnsi="Times New Roman" w:cs="Times New Roman"/>
-          <w:sz w:val="24"/>
-          <w:szCs w:val="24"/>
-        </w:rPr>
-        <w:t>es</w:t>
-      </w:r>
-      <w:r>
-        <w:rPr>
-          <w:rFonts w:ascii="Times New Roman" w:hAnsi="Times New Roman" w:cs="Times New Roman"/>
-          <w:sz w:val="24"/>
-          <w:szCs w:val="24"/>
-        </w:rPr>
-        <w:t xml:space="preserve"> other illusion types (see Table 1). </w:t>
-      </w:r>
-      <w:r>
-        <w:rPr>
-          <w:rFonts w:ascii="Times New Roman" w:hAnsi="Times New Roman" w:cs="Times New Roman"/>
-          <w:b/>
-          <w:bCs/>
-          <w:sz w:val="24"/>
-          <w:szCs w:val="24"/>
-        </w:rPr>
-        <w:t>Our paradigm extends that of Lush’s by presenting this task as a gamified paradigm hopefully motivating participants to perform at their best and to remain engaged throughout.</w:t>
-      </w:r>
-      <w:commentRangeEnd w:id="0"/>
-      <w:r>
-        <w:rPr>
-          <w:rStyle w:val="CommentReference"/>
-        </w:rPr>
-        <w:commentReference w:id="0"/>
+        <w:t xml:space="preserve"> the role of participants’ strategy, </w:t>
+      </w:r>
+      <w:proofErr w:type="gramStart"/>
+      <w:r>
+        <w:rPr>
+          <w:rFonts w:ascii="Times New Roman" w:hAnsi="Times New Roman" w:cs="Times New Roman"/>
+          <w:sz w:val="24"/>
+          <w:szCs w:val="24"/>
+        </w:rPr>
+        <w:t>in particular through</w:t>
+      </w:r>
+      <w:proofErr w:type="gramEnd"/>
+      <w:r>
+        <w:rPr>
+          <w:rFonts w:ascii="Times New Roman" w:hAnsi="Times New Roman" w:cs="Times New Roman"/>
+          <w:sz w:val="24"/>
+          <w:szCs w:val="24"/>
+        </w:rPr>
+        <w:t xml:space="preserve"> the speed/accuracy trade-off, is something to keep in mind. Participants might indeed adopt strategies such as focusing on minimising errors at the expense of speed. One way to try to mitigate for this problem inherent to most decision-making tasks is to maintain a double-constrained instruction (i.e., always mention with equal weight to “be as fast possible without making errors” to avoid big margins of task-demand interpretation). Note that statistical models have been developed to in-principle be able to delineate some of these strategies (such as drift-diffusion models), but we decided in this study to restrict ourselves to the same paradigm previously used and focus on sensitive reproducible scores (such as the error rate). </w:t>
       </w:r>
     </w:p>
     <w:p>
@@ -1184,48 +1308,6 @@
     </w:sectPr>
   </w:body>
 </w:document>
-</file>
-
-<file path=word/comments.xml><?xml version="1.0" encoding="utf-8"?>
-<w:comments xmlns:wpc="http://schemas.microsoft.com/office/word/2010/wordprocessingCanvas" xmlns:cx="http://schemas.microsoft.com/office/drawing/2014/chartex" xmlns:cx1="http://schemas.microsoft.com/office/drawing/2015/9/8/chartex" xmlns:cx2="http://schemas.microsoft.com/office/drawing/2015/10/21/chartex" xmlns:cx3="http://schemas.microsoft.com/office/drawing/2016/5/9/chartex" xmlns:cx4="http://schemas.microsoft.com/office/drawing/2016/5/10/chartex" xmlns:cx5="http://schemas.microsoft.com/office/drawing/2016/5/11/chartex" xmlns:cx6="http://schemas.microsoft.com/office/drawing/2016/5/12/chartex" xmlns:cx7="http://schemas.microsoft.com/office/drawing/2016/5/13/chartex" xmlns:cx8="http://schemas.microsoft.com/office/drawing/2016/5/14/chartex" xmlns:mc="http://schemas.openxmlformats.org/markup-compatibility/2006" xmlns:aink="http://schemas.microsoft.com/office/drawing/2016/ink" xmlns:am3d="http://schemas.microsoft.com/office/drawing/2017/model3d" xmlns:o="urn:schemas-microsoft-com:office:office" xmlns:oel="http://schemas.microsoft.com/office/2019/extlst" xmlns:r="http://schemas.openxmlformats.org/officeDocument/2006/relationships" xmlns:m="http://schemas.openxmlformats.org/officeDocument/2006/math" xmlns:v="urn:schemas-microsoft-com:vml" xmlns:wp14="http://schemas.microsoft.com/office/word/2010/wordprocessingDrawing" xmlns:wp="http://schemas.openxmlformats.org/drawingml/2006/wordprocessingDrawing" xmlns:w10="urn:schemas-microsoft-com:office:word" xmlns:w="http://schemas.openxmlformats.org/wordprocessingml/2006/main" xmlns:w14="http://schemas.microsoft.com/office/word/2010/wordml" xmlns:w15="http://schemas.microsoft.com/office/word/2012/wordml" xmlns:w16cex="http://schemas.microsoft.com/office/word/2018/wordml/cex" xmlns:w16cid="http://schemas.microsoft.com/office/word/2016/wordml/cid" xmlns:w16="http://schemas.microsoft.com/office/word/2018/wordml" xmlns:w16du="http://schemas.microsoft.com/office/word/2023/wordml/word16du" xmlns:w16sdtdh="http://schemas.microsoft.com/office/word/2020/wordml/sdtdatahash" xmlns:w16se="http://schemas.microsoft.com/office/word/2015/wordml/symex" xmlns:wpg="http://schemas.microsoft.com/office/word/2010/wordprocessingGroup" xmlns:wpi="http://schemas.microsoft.com/office/word/2010/wordprocessingInk" xmlns:wne="http://schemas.microsoft.com/office/word/2006/wordml" xmlns:wps="http://schemas.microsoft.com/office/word/2010/wordprocessingShape" mc:Ignorable="w14 w15 w16se w16cid w16 w16cex w16sdtdh w16du wp14">
-  <w:comment w:id="0" w:author="Dominique Makowski" w:date="2024-06-07T14:45:00Z" w:initials="DM">
-    <w:p>
-      <w:pPr>
-        <w:pStyle w:val="CommentText"/>
-      </w:pPr>
-      <w:r>
-        <w:rPr>
-          <w:rStyle w:val="CommentReference"/>
-        </w:rPr>
-        <w:annotationRef/>
-      </w:r>
-      <w:r>
-        <w:rPr>
-          <w:lang w:val="fr-FR"/>
-        </w:rPr>
-        <w:t>We can remove that i think</w:t>
-      </w:r>
-    </w:p>
-  </w:comment>
-</w:comments>
-</file>
-
-<file path=word/commentsExtended.xml><?xml version="1.0" encoding="utf-8"?>
-<w15:commentsEx xmlns:wpc="http://schemas.microsoft.com/office/word/2010/wordprocessingCanvas" xmlns:cx="http://schemas.microsoft.com/office/drawing/2014/chartex" xmlns:cx1="http://schemas.microsoft.com/office/drawing/2015/9/8/chartex" xmlns:cx2="http://schemas.microsoft.com/office/drawing/2015/10/21/chartex" xmlns:cx3="http://schemas.microsoft.com/office/drawing/2016/5/9/chartex" xmlns:cx4="http://schemas.microsoft.com/office/drawing/2016/5/10/chartex" xmlns:cx5="http://schemas.microsoft.com/office/drawing/2016/5/11/chartex" xmlns:cx6="http://schemas.microsoft.com/office/drawing/2016/5/12/chartex" xmlns:cx7="http://schemas.microsoft.com/office/drawing/2016/5/13/chartex" xmlns:cx8="http://schemas.microsoft.com/office/drawing/2016/5/14/chartex" xmlns:mc="http://schemas.openxmlformats.org/markup-compatibility/2006" xmlns:aink="http://schemas.microsoft.com/office/drawing/2016/ink" xmlns:am3d="http://schemas.microsoft.com/office/drawing/2017/model3d" xmlns:o="urn:schemas-microsoft-com:office:office" xmlns:oel="http://schemas.microsoft.com/office/2019/extlst" xmlns:r="http://schemas.openxmlformats.org/officeDocument/2006/relationships" xmlns:m="http://schemas.openxmlformats.org/officeDocument/2006/math" xmlns:v="urn:schemas-microsoft-com:vml" xmlns:wp14="http://schemas.microsoft.com/office/word/2010/wordprocessingDrawing" xmlns:wp="http://schemas.openxmlformats.org/drawingml/2006/wordprocessingDrawing" xmlns:w10="urn:schemas-microsoft-com:office:word" xmlns:w="http://schemas.openxmlformats.org/wordprocessingml/2006/main" xmlns:w14="http://schemas.microsoft.com/office/word/2010/wordml" xmlns:w15="http://schemas.microsoft.com/office/word/2012/wordml" xmlns:w16cex="http://schemas.microsoft.com/office/word/2018/wordml/cex" xmlns:w16cid="http://schemas.microsoft.com/office/word/2016/wordml/cid" xmlns:w16="http://schemas.microsoft.com/office/word/2018/wordml" xmlns:w16du="http://schemas.microsoft.com/office/word/2023/wordml/word16du" xmlns:w16sdtdh="http://schemas.microsoft.com/office/word/2020/wordml/sdtdatahash" xmlns:w16se="http://schemas.microsoft.com/office/word/2015/wordml/symex" xmlns:wpg="http://schemas.microsoft.com/office/word/2010/wordprocessingGroup" xmlns:wpi="http://schemas.microsoft.com/office/word/2010/wordprocessingInk" xmlns:wne="http://schemas.microsoft.com/office/word/2006/wordml" xmlns:wps="http://schemas.microsoft.com/office/word/2010/wordprocessingShape" mc:Ignorable="w14 w15 w16se w16cid w16 w16cex w16sdtdh w16du wp14">
-  <w15:commentEx w15:paraId="490C1B86" w15:done="0"/>
-</w15:commentsEx>
-</file>
-
-<file path=word/commentsExtensible.xml><?xml version="1.0" encoding="utf-8"?>
-<w16cex:commentsExtensible xmlns:wpc="http://schemas.microsoft.com/office/word/2010/wordprocessingCanvas" xmlns:cx="http://schemas.microsoft.com/office/drawing/2014/chartex" xmlns:cx1="http://schemas.microsoft.com/office/drawing/2015/9/8/chartex" xmlns:cx2="http://schemas.microsoft.com/office/drawing/2015/10/21/chartex" xmlns:cx3="http://schemas.microsoft.com/office/drawing/2016/5/9/chartex" xmlns:cx4="http://schemas.microsoft.com/office/drawing/2016/5/10/chartex" xmlns:cx5="http://schemas.microsoft.com/office/drawing/2016/5/11/chartex" xmlns:cx6="http://schemas.microsoft.com/office/drawing/2016/5/12/chartex" xmlns:cx7="http://schemas.microsoft.com/office/drawing/2016/5/13/chartex" xmlns:cx8="http://schemas.microsoft.com/office/drawing/2016/5/14/chartex" xmlns:cr="http://schemas.microsoft.com/office/comments/2020/reactions" xmlns:mc="http://schemas.openxmlformats.org/markup-compatibility/2006" xmlns:aink="http://schemas.microsoft.com/office/drawing/2016/ink" xmlns:am3d="http://schemas.microsoft.com/office/drawing/2017/model3d" xmlns:o="urn:schemas-microsoft-com:office:office" xmlns:oel="http://schemas.microsoft.com/office/2019/extlst" xmlns:r="http://schemas.openxmlformats.org/officeDocument/2006/relationships" xmlns:m="http://schemas.openxmlformats.org/officeDocument/2006/math" xmlns:v="urn:schemas-microsoft-com:vml" xmlns:wp14="http://schemas.microsoft.com/office/word/2010/wordprocessingDrawing" xmlns:wp="http://schemas.openxmlformats.org/drawingml/2006/wordprocessingDrawing" xmlns:w10="urn:schemas-microsoft-com:office:word" xmlns:w="http://schemas.openxmlformats.org/wordprocessingml/2006/main" xmlns:w14="http://schemas.microsoft.com/office/word/2010/wordml" xmlns:w15="http://schemas.microsoft.com/office/word/2012/wordml" xmlns:w16cex="http://schemas.microsoft.com/office/word/2018/wordml/cex" xmlns:w16cid="http://schemas.microsoft.com/office/word/2016/wordml/cid" xmlns:w16="http://schemas.microsoft.com/office/word/2018/wordml" xmlns:w16du="http://schemas.microsoft.com/office/word/2023/wordml/word16du" xmlns:w16sdtdh="http://schemas.microsoft.com/office/word/2020/wordml/sdtdatahash" xmlns:w16se="http://schemas.microsoft.com/office/word/2015/wordml/symex" xmlns:wpg="http://schemas.microsoft.com/office/word/2010/wordprocessingGroup" xmlns:wpi="http://schemas.microsoft.com/office/word/2010/wordprocessingInk" xmlns:wne="http://schemas.microsoft.com/office/word/2006/wordml" xmlns:wps="http://schemas.microsoft.com/office/word/2010/wordprocessingShape" mc:Ignorable="w14 w15 w16se w16cid w16 w16cex w16sdtdh cr w16du wp14">
-  <w16cex:commentExtensible w16cex:durableId="7692096F" w16cex:dateUtc="2024-06-07T13:45:00Z"/>
-</w16cex:commentsExtensible>
-</file>
-
-<file path=word/commentsIds.xml><?xml version="1.0" encoding="utf-8"?>
-<w16cid:commentsIds xmlns:wpc="http://schemas.microsoft.com/office/word/2010/wordprocessingCanvas" xmlns:cx="http://schemas.microsoft.com/office/drawing/2014/chartex" xmlns:cx1="http://schemas.microsoft.com/office/drawing/2015/9/8/chartex" xmlns:cx2="http://schemas.microsoft.com/office/drawing/2015/10/21/chartex" xmlns:cx3="http://schemas.microsoft.com/office/drawing/2016/5/9/chartex" xmlns:cx4="http://schemas.microsoft.com/office/drawing/2016/5/10/chartex" xmlns:cx5="http://schemas.microsoft.com/office/drawing/2016/5/11/chartex" xmlns:cx6="http://schemas.microsoft.com/office/drawing/2016/5/12/chartex" xmlns:cx7="http://schemas.microsoft.com/office/drawing/2016/5/13/chartex" xmlns:cx8="http://schemas.microsoft.com/office/drawing/2016/5/14/chartex" xmlns:mc="http://schemas.openxmlformats.org/markup-compatibility/2006" xmlns:aink="http://schemas.microsoft.com/office/drawing/2016/ink" xmlns:am3d="http://schemas.microsoft.com/office/drawing/2017/model3d" xmlns:o="urn:schemas-microsoft-com:office:office" xmlns:oel="http://schemas.microsoft.com/office/2019/extlst" xmlns:r="http://schemas.openxmlformats.org/officeDocument/2006/relationships" xmlns:m="http://schemas.openxmlformats.org/officeDocument/2006/math" xmlns:v="urn:schemas-microsoft-com:vml" xmlns:wp14="http://schemas.microsoft.com/office/word/2010/wordprocessingDrawing" xmlns:wp="http://schemas.openxmlformats.org/drawingml/2006/wordprocessingDrawing" xmlns:w10="urn:schemas-microsoft-com:office:word" xmlns:w="http://schemas.openxmlformats.org/wordprocessingml/2006/main" xmlns:w14="http://schemas.microsoft.com/office/word/2010/wordml" xmlns:w15="http://schemas.microsoft.com/office/word/2012/wordml" xmlns:w16cex="http://schemas.microsoft.com/office/word/2018/wordml/cex" xmlns:w16cid="http://schemas.microsoft.com/office/word/2016/wordml/cid" xmlns:w16="http://schemas.microsoft.com/office/word/2018/wordml" xmlns:w16du="http://schemas.microsoft.com/office/word/2023/wordml/word16du" xmlns:w16sdtdh="http://schemas.microsoft.com/office/word/2020/wordml/sdtdatahash" xmlns:w16se="http://schemas.microsoft.com/office/word/2015/wordml/symex" xmlns:wpg="http://schemas.microsoft.com/office/word/2010/wordprocessingGroup" xmlns:wpi="http://schemas.microsoft.com/office/word/2010/wordprocessingInk" xmlns:wne="http://schemas.microsoft.com/office/word/2006/wordml" xmlns:wps="http://schemas.microsoft.com/office/word/2010/wordprocessingShape" mc:Ignorable="w14 w15 w16se w16cid w16 w16cex w16sdtdh w16du wp14">
-  <w16cid:commentId w16cid:paraId="490C1B86" w16cid:durableId="7692096F"/>
-</w16cid:commentsIds>
 </file>
 
 <file path=word/numbering.xml><?xml version="1.0" encoding="utf-8"?>
@@ -1347,14 +1429,6 @@
     <w:abstractNumId w:val="0"/>
   </w:num>
 </w:numbering>
-</file>
-
-<file path=word/people.xml><?xml version="1.0" encoding="utf-8"?>
-<w15:people xmlns:wpc="http://schemas.microsoft.com/office/word/2010/wordprocessingCanvas" xmlns:cx="http://schemas.microsoft.com/office/drawing/2014/chartex" xmlns:cx1="http://schemas.microsoft.com/office/drawing/2015/9/8/chartex" xmlns:cx2="http://schemas.microsoft.com/office/drawing/2015/10/21/chartex" xmlns:cx3="http://schemas.microsoft.com/office/drawing/2016/5/9/chartex" xmlns:cx4="http://schemas.microsoft.com/office/drawing/2016/5/10/chartex" xmlns:cx5="http://schemas.microsoft.com/office/drawing/2016/5/11/chartex" xmlns:cx6="http://schemas.microsoft.com/office/drawing/2016/5/12/chartex" xmlns:cx7="http://schemas.microsoft.com/office/drawing/2016/5/13/chartex" xmlns:cx8="http://schemas.microsoft.com/office/drawing/2016/5/14/chartex" xmlns:mc="http://schemas.openxmlformats.org/markup-compatibility/2006" xmlns:aink="http://schemas.microsoft.com/office/drawing/2016/ink" xmlns:am3d="http://schemas.microsoft.com/office/drawing/2017/model3d" xmlns:o="urn:schemas-microsoft-com:office:office" xmlns:oel="http://schemas.microsoft.com/office/2019/extlst" xmlns:r="http://schemas.openxmlformats.org/officeDocument/2006/relationships" xmlns:m="http://schemas.openxmlformats.org/officeDocument/2006/math" xmlns:v="urn:schemas-microsoft-com:vml" xmlns:wp14="http://schemas.microsoft.com/office/word/2010/wordprocessingDrawing" xmlns:wp="http://schemas.openxmlformats.org/drawingml/2006/wordprocessingDrawing" xmlns:w10="urn:schemas-microsoft-com:office:word" xmlns:w="http://schemas.openxmlformats.org/wordprocessingml/2006/main" xmlns:w14="http://schemas.microsoft.com/office/word/2010/wordml" xmlns:w15="http://schemas.microsoft.com/office/word/2012/wordml" xmlns:w16cex="http://schemas.microsoft.com/office/word/2018/wordml/cex" xmlns:w16cid="http://schemas.microsoft.com/office/word/2016/wordml/cid" xmlns:w16="http://schemas.microsoft.com/office/word/2018/wordml" xmlns:w16du="http://schemas.microsoft.com/office/word/2023/wordml/word16du" xmlns:w16sdtdh="http://schemas.microsoft.com/office/word/2020/wordml/sdtdatahash" xmlns:w16se="http://schemas.microsoft.com/office/word/2015/wordml/symex" xmlns:wpg="http://schemas.microsoft.com/office/word/2010/wordprocessingGroup" xmlns:wpi="http://schemas.microsoft.com/office/word/2010/wordprocessingInk" xmlns:wne="http://schemas.microsoft.com/office/word/2006/wordml" xmlns:wps="http://schemas.microsoft.com/office/word/2010/wordprocessingShape" mc:Ignorable="w14 w15 w16se w16cid w16 w16cex w16sdtdh w16du wp14">
-  <w15:person w15:author="Dominique Makowski">
-    <w15:presenceInfo w15:providerId="AD" w15:userId="S::dmm56@sussex.ac.uk::55f4f0e0-3f37-4f46-a528-296a38a344bf"/>
-  </w15:person>
-</w15:people>
 </file>
 
 <file path=word/styles.xml><?xml version="1.0" encoding="utf-8"?>
